--- a/Documento para análisis- preguntas disparadoras y variables del censo.docx
+++ b/Documento para análisis- preguntas disparadoras y variables del censo.docx
@@ -70,15 +70,7 @@
           <w:i/>
           <w:iCs/>
         </w:rPr>
-        <w:t>insi</w:t>
-      </w:r>
-      <w:r>
-        <w:rPr>
-          <w:rFonts w:ascii="Aptos Narrow" w:hAnsi="Aptos Narrow" w:cs="AngsanaUPC"/>
-          <w:i/>
-          <w:iCs/>
-        </w:rPr>
-        <w:t>ght</w:t>
+        <w:t>insight</w:t>
       </w:r>
       <w:proofErr w:type="spellEnd"/>
       <w:r>
@@ -300,13 +292,7 @@
         <w:rPr>
           <w:rFonts w:ascii="Aptos Narrow" w:hAnsi="Aptos Narrow" w:cs="AngsanaUPC"/>
         </w:rPr>
-        <w:t xml:space="preserve"> </w:t>
-      </w:r>
-      <w:r>
-        <w:rPr>
-          <w:rFonts w:ascii="Aptos Narrow" w:hAnsi="Aptos Narrow" w:cs="AngsanaUPC"/>
-        </w:rPr>
-        <w:t>Distribución descriptiva por agrupación política</w:t>
+        <w:t xml:space="preserve"> Distribución descriptiva por agrupación política</w:t>
       </w:r>
     </w:p>
     <w:p>
@@ -3600,6 +3586,2372 @@
           <w:szCs w:val="20"/>
         </w:rPr>
         <w:t xml:space="preserve"> de Hogares en la Vivienda</w:t>
+      </w:r>
+    </w:p>
+    <w:p>
+      <w:pPr>
+        <w:jc w:val="both"/>
+        <w:rPr>
+          <w:rFonts w:ascii="Aptos Narrow" w:hAnsi="Aptos Narrow" w:cs="AngsanaUPC"/>
+          <w:sz w:val="20"/>
+          <w:szCs w:val="20"/>
+        </w:rPr>
+      </w:pPr>
+    </w:p>
+    <w:p>
+      <w:pPr>
+        <w:pStyle w:val="Pa2"/>
+        <w:jc w:val="both"/>
+        <w:rPr>
+          <w:rFonts w:ascii="Aptos Narrow" w:hAnsi="Aptos Narrow" w:cs="HelveticaNeueLT Std"/>
+          <w:color w:val="000000"/>
+          <w:sz w:val="20"/>
+          <w:szCs w:val="20"/>
+        </w:rPr>
+      </w:pPr>
+      <w:r>
+        <w:rPr>
+          <w:rStyle w:val="A3"/>
+          <w:rFonts w:ascii="Aptos Narrow" w:hAnsi="Aptos Narrow"/>
+          <w:b/>
+          <w:bCs/>
+        </w:rPr>
+        <w:t xml:space="preserve">-Tipo de vivienda agrupado (TIPVV): </w:t>
+      </w:r>
+      <w:r>
+        <w:rPr>
+          <w:rStyle w:val="A3"/>
+          <w:rFonts w:ascii="Aptos Narrow" w:hAnsi="Aptos Narrow"/>
+        </w:rPr>
+        <w:t xml:space="preserve">establece si la vivienda es particular o colectiva. </w:t>
+      </w:r>
+    </w:p>
+    <w:p>
+      <w:pPr>
+        <w:pStyle w:val="Pa2"/>
+        <w:jc w:val="both"/>
+        <w:rPr>
+          <w:rFonts w:ascii="Aptos Narrow" w:hAnsi="Aptos Narrow" w:cs="HelveticaNeueLT Std"/>
+          <w:color w:val="000000"/>
+          <w:sz w:val="20"/>
+          <w:szCs w:val="20"/>
+        </w:rPr>
+      </w:pPr>
+      <w:r>
+        <w:rPr>
+          <w:rStyle w:val="A3"/>
+          <w:rFonts w:ascii="Aptos Narrow" w:hAnsi="Aptos Narrow"/>
+          <w:b/>
+          <w:bCs/>
+        </w:rPr>
+        <w:t xml:space="preserve">Código Rótulo </w:t>
+      </w:r>
+    </w:p>
+    <w:p>
+      <w:pPr>
+        <w:pStyle w:val="Pa3"/>
+        <w:spacing w:before="40"/>
+        <w:jc w:val="both"/>
+        <w:rPr>
+          <w:rFonts w:ascii="Aptos Narrow" w:hAnsi="Aptos Narrow" w:cs="HelveticaNeueLT Std"/>
+          <w:color w:val="000000"/>
+          <w:sz w:val="20"/>
+          <w:szCs w:val="20"/>
+        </w:rPr>
+      </w:pPr>
+      <w:r>
+        <w:rPr>
+          <w:rStyle w:val="A3"/>
+          <w:rFonts w:ascii="Aptos Narrow" w:hAnsi="Aptos Narrow"/>
+        </w:rPr>
+        <w:t xml:space="preserve">1 </w:t>
+      </w:r>
+      <w:proofErr w:type="gramStart"/>
+      <w:r>
+        <w:rPr>
+          <w:rStyle w:val="A3"/>
+          <w:rFonts w:ascii="Aptos Narrow" w:hAnsi="Aptos Narrow"/>
+        </w:rPr>
+        <w:t>Particular</w:t>
+      </w:r>
+      <w:proofErr w:type="gramEnd"/>
+      <w:r>
+        <w:rPr>
+          <w:rStyle w:val="A3"/>
+          <w:rFonts w:ascii="Aptos Narrow" w:hAnsi="Aptos Narrow"/>
+        </w:rPr>
+        <w:t xml:space="preserve"> </w:t>
+      </w:r>
+    </w:p>
+    <w:p>
+      <w:pPr>
+        <w:pStyle w:val="Pa2"/>
+        <w:jc w:val="both"/>
+        <w:rPr>
+          <w:rStyle w:val="A3"/>
+          <w:rFonts w:ascii="Aptos Narrow" w:hAnsi="Aptos Narrow"/>
+        </w:rPr>
+      </w:pPr>
+      <w:r>
+        <w:rPr>
+          <w:rStyle w:val="A3"/>
+          <w:rFonts w:ascii="Aptos Narrow" w:hAnsi="Aptos Narrow"/>
+        </w:rPr>
+        <w:t xml:space="preserve">2 </w:t>
+      </w:r>
+      <w:proofErr w:type="gramStart"/>
+      <w:r>
+        <w:rPr>
+          <w:rStyle w:val="A3"/>
+          <w:rFonts w:ascii="Aptos Narrow" w:hAnsi="Aptos Narrow"/>
+        </w:rPr>
+        <w:t>Colectiva</w:t>
+      </w:r>
+      <w:proofErr w:type="gramEnd"/>
+    </w:p>
+    <w:p/>
+    <w:p>
+      <w:pPr>
+        <w:pStyle w:val="Pa2"/>
+        <w:jc w:val="both"/>
+        <w:rPr>
+          <w:rFonts w:ascii="Aptos Narrow" w:hAnsi="Aptos Narrow" w:cs="HelveticaNeueLT Std"/>
+          <w:color w:val="000000"/>
+          <w:sz w:val="20"/>
+          <w:szCs w:val="20"/>
+        </w:rPr>
+      </w:pPr>
+      <w:r>
+        <w:rPr>
+          <w:rStyle w:val="A3"/>
+          <w:rFonts w:ascii="Aptos Narrow" w:hAnsi="Aptos Narrow"/>
+          <w:b/>
+          <w:bCs/>
+        </w:rPr>
+        <w:t xml:space="preserve">-Tipo de vivienda particular (V01): </w:t>
+      </w:r>
+    </w:p>
+    <w:p>
+      <w:pPr>
+        <w:pStyle w:val="Pa2"/>
+        <w:jc w:val="both"/>
+        <w:rPr>
+          <w:rFonts w:ascii="Aptos Narrow" w:hAnsi="Aptos Narrow" w:cs="HelveticaNeueLT Std"/>
+          <w:color w:val="000000"/>
+          <w:sz w:val="20"/>
+          <w:szCs w:val="20"/>
+        </w:rPr>
+      </w:pPr>
+      <w:r>
+        <w:rPr>
+          <w:rStyle w:val="A3"/>
+          <w:rFonts w:ascii="Aptos Narrow" w:hAnsi="Aptos Narrow"/>
+          <w:b/>
+          <w:bCs/>
+        </w:rPr>
+        <w:t xml:space="preserve">Código Rótulo </w:t>
+      </w:r>
+    </w:p>
+    <w:p>
+      <w:pPr>
+        <w:pStyle w:val="Pa3"/>
+        <w:spacing w:before="40"/>
+        <w:jc w:val="both"/>
+        <w:rPr>
+          <w:rFonts w:ascii="Aptos Narrow" w:hAnsi="Aptos Narrow" w:cs="HelveticaNeueLT Std"/>
+          <w:color w:val="000000"/>
+          <w:sz w:val="20"/>
+          <w:szCs w:val="20"/>
+        </w:rPr>
+      </w:pPr>
+      <w:r>
+        <w:rPr>
+          <w:rStyle w:val="A3"/>
+          <w:rFonts w:ascii="Aptos Narrow" w:hAnsi="Aptos Narrow"/>
+        </w:rPr>
+        <w:t xml:space="preserve">1 </w:t>
+      </w:r>
+      <w:proofErr w:type="gramStart"/>
+      <w:r>
+        <w:rPr>
+          <w:rStyle w:val="A3"/>
+          <w:rFonts w:ascii="Aptos Narrow" w:hAnsi="Aptos Narrow"/>
+        </w:rPr>
+        <w:t>Casa</w:t>
+      </w:r>
+      <w:proofErr w:type="gramEnd"/>
+      <w:r>
+        <w:rPr>
+          <w:rStyle w:val="A3"/>
+          <w:rFonts w:ascii="Aptos Narrow" w:hAnsi="Aptos Narrow"/>
+        </w:rPr>
+        <w:t xml:space="preserve"> </w:t>
+      </w:r>
+    </w:p>
+    <w:p>
+      <w:pPr>
+        <w:pStyle w:val="Pa2"/>
+        <w:jc w:val="both"/>
+        <w:rPr>
+          <w:rFonts w:ascii="Aptos Narrow" w:hAnsi="Aptos Narrow" w:cs="HelveticaNeueLT Std"/>
+          <w:color w:val="000000"/>
+          <w:sz w:val="20"/>
+          <w:szCs w:val="20"/>
+        </w:rPr>
+      </w:pPr>
+      <w:r>
+        <w:rPr>
+          <w:rStyle w:val="A3"/>
+          <w:rFonts w:ascii="Aptos Narrow" w:hAnsi="Aptos Narrow"/>
+        </w:rPr>
+        <w:t xml:space="preserve">2 </w:t>
+      </w:r>
+      <w:proofErr w:type="gramStart"/>
+      <w:r>
+        <w:rPr>
+          <w:rStyle w:val="A3"/>
+          <w:rFonts w:ascii="Aptos Narrow" w:hAnsi="Aptos Narrow"/>
+        </w:rPr>
+        <w:t>Rancho</w:t>
+      </w:r>
+      <w:proofErr w:type="gramEnd"/>
+      <w:r>
+        <w:rPr>
+          <w:rStyle w:val="A3"/>
+          <w:rFonts w:ascii="Aptos Narrow" w:hAnsi="Aptos Narrow"/>
+        </w:rPr>
+        <w:t xml:space="preserve"> </w:t>
+      </w:r>
+    </w:p>
+    <w:p>
+      <w:pPr>
+        <w:pStyle w:val="Pa2"/>
+        <w:jc w:val="both"/>
+        <w:rPr>
+          <w:rFonts w:ascii="Aptos Narrow" w:hAnsi="Aptos Narrow" w:cs="HelveticaNeueLT Std"/>
+          <w:color w:val="000000"/>
+          <w:sz w:val="20"/>
+          <w:szCs w:val="20"/>
+        </w:rPr>
+      </w:pPr>
+      <w:r>
+        <w:rPr>
+          <w:rStyle w:val="A3"/>
+          <w:rFonts w:ascii="Aptos Narrow" w:hAnsi="Aptos Narrow"/>
+        </w:rPr>
+        <w:t xml:space="preserve">3 </w:t>
+      </w:r>
+      <w:proofErr w:type="gramStart"/>
+      <w:r>
+        <w:rPr>
+          <w:rStyle w:val="A3"/>
+          <w:rFonts w:ascii="Aptos Narrow" w:hAnsi="Aptos Narrow"/>
+        </w:rPr>
+        <w:t>Casilla</w:t>
+      </w:r>
+      <w:proofErr w:type="gramEnd"/>
+      <w:r>
+        <w:rPr>
+          <w:rStyle w:val="A3"/>
+          <w:rFonts w:ascii="Aptos Narrow" w:hAnsi="Aptos Narrow"/>
+        </w:rPr>
+        <w:t xml:space="preserve"> </w:t>
+      </w:r>
+    </w:p>
+    <w:p>
+      <w:pPr>
+        <w:pStyle w:val="Pa2"/>
+        <w:jc w:val="both"/>
+        <w:rPr>
+          <w:rFonts w:ascii="Aptos Narrow" w:hAnsi="Aptos Narrow" w:cs="HelveticaNeueLT Std"/>
+          <w:color w:val="000000"/>
+          <w:sz w:val="20"/>
+          <w:szCs w:val="20"/>
+        </w:rPr>
+      </w:pPr>
+      <w:r>
+        <w:rPr>
+          <w:rStyle w:val="A3"/>
+          <w:rFonts w:ascii="Aptos Narrow" w:hAnsi="Aptos Narrow"/>
+        </w:rPr>
+        <w:t xml:space="preserve">4 </w:t>
+      </w:r>
+      <w:proofErr w:type="gramStart"/>
+      <w:r>
+        <w:rPr>
+          <w:rStyle w:val="A3"/>
+          <w:rFonts w:ascii="Aptos Narrow" w:hAnsi="Aptos Narrow"/>
+        </w:rPr>
+        <w:t>Departamento</w:t>
+      </w:r>
+      <w:proofErr w:type="gramEnd"/>
+      <w:r>
+        <w:rPr>
+          <w:rStyle w:val="A3"/>
+          <w:rFonts w:ascii="Aptos Narrow" w:hAnsi="Aptos Narrow"/>
+        </w:rPr>
+        <w:t xml:space="preserve"> </w:t>
+      </w:r>
+    </w:p>
+    <w:p>
+      <w:pPr>
+        <w:pStyle w:val="Pa2"/>
+        <w:jc w:val="both"/>
+        <w:rPr>
+          <w:rFonts w:ascii="Aptos Narrow" w:hAnsi="Aptos Narrow" w:cs="HelveticaNeueLT Std"/>
+          <w:color w:val="000000"/>
+          <w:sz w:val="20"/>
+          <w:szCs w:val="20"/>
+        </w:rPr>
+      </w:pPr>
+      <w:r>
+        <w:rPr>
+          <w:rStyle w:val="A3"/>
+          <w:rFonts w:ascii="Aptos Narrow" w:hAnsi="Aptos Narrow"/>
+        </w:rPr>
+        <w:t xml:space="preserve">5 </w:t>
+      </w:r>
+      <w:proofErr w:type="gramStart"/>
+      <w:r>
+        <w:rPr>
+          <w:rStyle w:val="A3"/>
+          <w:rFonts w:ascii="Aptos Narrow" w:hAnsi="Aptos Narrow"/>
+        </w:rPr>
+        <w:t>Pieza</w:t>
+      </w:r>
+      <w:proofErr w:type="gramEnd"/>
+      <w:r>
+        <w:rPr>
+          <w:rStyle w:val="A3"/>
+          <w:rFonts w:ascii="Aptos Narrow" w:hAnsi="Aptos Narrow"/>
+        </w:rPr>
+        <w:t xml:space="preserve"> en inquilinato </w:t>
+      </w:r>
+    </w:p>
+    <w:p>
+      <w:pPr>
+        <w:pStyle w:val="Pa2"/>
+        <w:jc w:val="both"/>
+        <w:rPr>
+          <w:rFonts w:ascii="Aptos Narrow" w:hAnsi="Aptos Narrow" w:cs="HelveticaNeueLT Std"/>
+          <w:color w:val="000000"/>
+          <w:sz w:val="20"/>
+          <w:szCs w:val="20"/>
+        </w:rPr>
+      </w:pPr>
+      <w:r>
+        <w:rPr>
+          <w:rStyle w:val="A3"/>
+          <w:rFonts w:ascii="Aptos Narrow" w:hAnsi="Aptos Narrow"/>
+        </w:rPr>
+        <w:t xml:space="preserve">6 </w:t>
+      </w:r>
+      <w:proofErr w:type="gramStart"/>
+      <w:r>
+        <w:rPr>
+          <w:rStyle w:val="A3"/>
+          <w:rFonts w:ascii="Aptos Narrow" w:hAnsi="Aptos Narrow"/>
+        </w:rPr>
+        <w:t>Pieza</w:t>
+      </w:r>
+      <w:proofErr w:type="gramEnd"/>
+      <w:r>
+        <w:rPr>
+          <w:rStyle w:val="A3"/>
+          <w:rFonts w:ascii="Aptos Narrow" w:hAnsi="Aptos Narrow"/>
+        </w:rPr>
+        <w:t xml:space="preserve"> en hotel familiar o pensión </w:t>
+      </w:r>
+    </w:p>
+    <w:p>
+      <w:pPr>
+        <w:pStyle w:val="Pa2"/>
+        <w:jc w:val="both"/>
+        <w:rPr>
+          <w:rFonts w:ascii="Aptos Narrow" w:hAnsi="Aptos Narrow" w:cs="HelveticaNeueLT Std"/>
+          <w:color w:val="000000"/>
+          <w:sz w:val="20"/>
+          <w:szCs w:val="20"/>
+        </w:rPr>
+      </w:pPr>
+      <w:r>
+        <w:rPr>
+          <w:rStyle w:val="A3"/>
+          <w:rFonts w:ascii="Aptos Narrow" w:hAnsi="Aptos Narrow"/>
+        </w:rPr>
+        <w:t xml:space="preserve">7 </w:t>
+      </w:r>
+      <w:proofErr w:type="gramStart"/>
+      <w:r>
+        <w:rPr>
+          <w:rStyle w:val="A3"/>
+          <w:rFonts w:ascii="Aptos Narrow" w:hAnsi="Aptos Narrow"/>
+        </w:rPr>
+        <w:t>Local</w:t>
+      </w:r>
+      <w:proofErr w:type="gramEnd"/>
+      <w:r>
+        <w:rPr>
+          <w:rStyle w:val="A3"/>
+          <w:rFonts w:ascii="Aptos Narrow" w:hAnsi="Aptos Narrow"/>
+        </w:rPr>
+        <w:t xml:space="preserve"> no construido para habitación </w:t>
+      </w:r>
+    </w:p>
+    <w:p>
+      <w:pPr>
+        <w:pStyle w:val="Pa2"/>
+        <w:jc w:val="both"/>
+        <w:rPr>
+          <w:rFonts w:ascii="Aptos Narrow" w:hAnsi="Aptos Narrow" w:cs="HelveticaNeueLT Std"/>
+          <w:color w:val="000000"/>
+          <w:sz w:val="20"/>
+          <w:szCs w:val="20"/>
+        </w:rPr>
+      </w:pPr>
+      <w:r>
+        <w:rPr>
+          <w:rStyle w:val="A3"/>
+          <w:rFonts w:ascii="Aptos Narrow" w:hAnsi="Aptos Narrow"/>
+        </w:rPr>
+        <w:t xml:space="preserve">8 </w:t>
+      </w:r>
+      <w:proofErr w:type="gramStart"/>
+      <w:r>
+        <w:rPr>
+          <w:rStyle w:val="A3"/>
+          <w:rFonts w:ascii="Aptos Narrow" w:hAnsi="Aptos Narrow"/>
+        </w:rPr>
+        <w:t>Vivienda</w:t>
+      </w:r>
+      <w:proofErr w:type="gramEnd"/>
+      <w:r>
+        <w:rPr>
+          <w:rStyle w:val="A3"/>
+          <w:rFonts w:ascii="Aptos Narrow" w:hAnsi="Aptos Narrow"/>
+        </w:rPr>
+        <w:t xml:space="preserve"> móvil </w:t>
+      </w:r>
+    </w:p>
+    <w:p>
+      <w:pPr>
+        <w:pStyle w:val="Pa2"/>
+        <w:jc w:val="both"/>
+        <w:rPr>
+          <w:rFonts w:ascii="Aptos Narrow" w:hAnsi="Aptos Narrow" w:cs="HelveticaNeueLT Std"/>
+          <w:color w:val="000000"/>
+          <w:sz w:val="20"/>
+          <w:szCs w:val="20"/>
+        </w:rPr>
+      </w:pPr>
+      <w:r>
+        <w:rPr>
+          <w:rStyle w:val="A3"/>
+          <w:rFonts w:ascii="Aptos Narrow" w:hAnsi="Aptos Narrow"/>
+        </w:rPr>
+        <w:t xml:space="preserve">9 </w:t>
+      </w:r>
+      <w:proofErr w:type="gramStart"/>
+      <w:r>
+        <w:rPr>
+          <w:rStyle w:val="A3"/>
+          <w:rFonts w:ascii="Aptos Narrow" w:hAnsi="Aptos Narrow"/>
+        </w:rPr>
+        <w:t>Persona</w:t>
+      </w:r>
+      <w:proofErr w:type="gramEnd"/>
+      <w:r>
+        <w:rPr>
+          <w:rStyle w:val="A3"/>
+          <w:rFonts w:ascii="Aptos Narrow" w:hAnsi="Aptos Narrow"/>
+        </w:rPr>
+        <w:t>/s viviendo en la calle</w:t>
+      </w:r>
+    </w:p>
+    <w:p>
+      <w:pPr>
+        <w:pStyle w:val="Pa2"/>
+        <w:jc w:val="both"/>
+        <w:rPr>
+          <w:rStyle w:val="A3"/>
+          <w:rFonts w:ascii="Aptos Narrow" w:hAnsi="Aptos Narrow"/>
+          <w:b/>
+          <w:bCs/>
+        </w:rPr>
+      </w:pPr>
+    </w:p>
+    <w:p>
+      <w:pPr>
+        <w:pStyle w:val="Pa2"/>
+        <w:jc w:val="both"/>
+        <w:rPr>
+          <w:rFonts w:ascii="Aptos Narrow" w:hAnsi="Aptos Narrow" w:cs="HelveticaNeueLT Std"/>
+          <w:color w:val="000000"/>
+          <w:sz w:val="20"/>
+          <w:szCs w:val="20"/>
+        </w:rPr>
+      </w:pPr>
+      <w:r>
+        <w:rPr>
+          <w:rStyle w:val="A3"/>
+          <w:rFonts w:ascii="Aptos Narrow" w:hAnsi="Aptos Narrow"/>
+          <w:b/>
+          <w:bCs/>
+        </w:rPr>
+        <w:t xml:space="preserve">-Condición de ocupación (V02): </w:t>
+      </w:r>
+      <w:r>
+        <w:rPr>
+          <w:rStyle w:val="A3"/>
+          <w:rFonts w:ascii="Aptos Narrow" w:hAnsi="Aptos Narrow"/>
+        </w:rPr>
+        <w:t xml:space="preserve">establece si la vivienda se encuentra habitada o deshabitada la noche de referencia del Censo. </w:t>
+      </w:r>
+    </w:p>
+    <w:p>
+      <w:pPr>
+        <w:pStyle w:val="Pa2"/>
+        <w:jc w:val="both"/>
+        <w:rPr>
+          <w:rFonts w:ascii="Aptos Narrow" w:hAnsi="Aptos Narrow" w:cs="HelveticaNeueLT Std"/>
+          <w:color w:val="000000"/>
+          <w:sz w:val="20"/>
+          <w:szCs w:val="20"/>
+        </w:rPr>
+      </w:pPr>
+      <w:r>
+        <w:rPr>
+          <w:rStyle w:val="A3"/>
+          <w:rFonts w:ascii="Aptos Narrow" w:hAnsi="Aptos Narrow"/>
+          <w:b/>
+          <w:bCs/>
+        </w:rPr>
+        <w:lastRenderedPageBreak/>
+        <w:t xml:space="preserve">Código Rótulo </w:t>
+      </w:r>
+    </w:p>
+    <w:p>
+      <w:pPr>
+        <w:pStyle w:val="Pa3"/>
+        <w:spacing w:before="40"/>
+        <w:jc w:val="both"/>
+        <w:rPr>
+          <w:rFonts w:ascii="Aptos Narrow" w:hAnsi="Aptos Narrow" w:cs="HelveticaNeueLT Std"/>
+          <w:color w:val="000000"/>
+          <w:sz w:val="20"/>
+          <w:szCs w:val="20"/>
+        </w:rPr>
+      </w:pPr>
+      <w:r>
+        <w:rPr>
+          <w:rStyle w:val="A3"/>
+          <w:rFonts w:ascii="Aptos Narrow" w:hAnsi="Aptos Narrow"/>
+        </w:rPr>
+        <w:t xml:space="preserve">1 </w:t>
+      </w:r>
+      <w:proofErr w:type="gramStart"/>
+      <w:r>
+        <w:rPr>
+          <w:rStyle w:val="A3"/>
+          <w:rFonts w:ascii="Aptos Narrow" w:hAnsi="Aptos Narrow"/>
+        </w:rPr>
+        <w:t>Con</w:t>
+      </w:r>
+      <w:proofErr w:type="gramEnd"/>
+      <w:r>
+        <w:rPr>
+          <w:rStyle w:val="A3"/>
+          <w:rFonts w:ascii="Aptos Narrow" w:hAnsi="Aptos Narrow"/>
+        </w:rPr>
+        <w:t xml:space="preserve"> personas presentes </w:t>
+      </w:r>
+    </w:p>
+    <w:p>
+      <w:pPr>
+        <w:pStyle w:val="Pa2"/>
+        <w:jc w:val="both"/>
+        <w:rPr>
+          <w:rFonts w:ascii="Aptos Narrow" w:hAnsi="Aptos Narrow" w:cs="HelveticaNeueLT Std"/>
+          <w:color w:val="000000"/>
+          <w:sz w:val="20"/>
+          <w:szCs w:val="20"/>
+        </w:rPr>
+      </w:pPr>
+      <w:r>
+        <w:rPr>
+          <w:rStyle w:val="A3"/>
+          <w:rFonts w:ascii="Aptos Narrow" w:hAnsi="Aptos Narrow"/>
+        </w:rPr>
+        <w:t xml:space="preserve">2 </w:t>
+      </w:r>
+      <w:proofErr w:type="gramStart"/>
+      <w:r>
+        <w:rPr>
+          <w:rStyle w:val="A3"/>
+          <w:rFonts w:ascii="Aptos Narrow" w:hAnsi="Aptos Narrow"/>
+        </w:rPr>
+        <w:t>Con</w:t>
+      </w:r>
+      <w:proofErr w:type="gramEnd"/>
+      <w:r>
+        <w:rPr>
+          <w:rStyle w:val="A3"/>
+          <w:rFonts w:ascii="Aptos Narrow" w:hAnsi="Aptos Narrow"/>
+        </w:rPr>
+        <w:t xml:space="preserve"> todas las personas temporalmente ausentes </w:t>
+      </w:r>
+    </w:p>
+    <w:p>
+      <w:pPr>
+        <w:pStyle w:val="Pa2"/>
+        <w:jc w:val="both"/>
+        <w:rPr>
+          <w:rFonts w:ascii="Aptos Narrow" w:hAnsi="Aptos Narrow" w:cs="HelveticaNeueLT Std"/>
+          <w:color w:val="000000"/>
+          <w:sz w:val="20"/>
+          <w:szCs w:val="20"/>
+        </w:rPr>
+      </w:pPr>
+      <w:r>
+        <w:rPr>
+          <w:rStyle w:val="A3"/>
+          <w:rFonts w:ascii="Aptos Narrow" w:hAnsi="Aptos Narrow"/>
+        </w:rPr>
+        <w:t xml:space="preserve">3 </w:t>
+      </w:r>
+      <w:proofErr w:type="gramStart"/>
+      <w:r>
+        <w:rPr>
+          <w:rStyle w:val="A3"/>
+          <w:rFonts w:ascii="Aptos Narrow" w:hAnsi="Aptos Narrow"/>
+        </w:rPr>
+        <w:t>En</w:t>
+      </w:r>
+      <w:proofErr w:type="gramEnd"/>
+      <w:r>
+        <w:rPr>
+          <w:rStyle w:val="A3"/>
+          <w:rFonts w:ascii="Aptos Narrow" w:hAnsi="Aptos Narrow"/>
+        </w:rPr>
+        <w:t xml:space="preserve"> alquiler </w:t>
+      </w:r>
+    </w:p>
+    <w:p>
+      <w:pPr>
+        <w:pStyle w:val="Pa2"/>
+        <w:jc w:val="both"/>
+        <w:rPr>
+          <w:rFonts w:ascii="Aptos Narrow" w:hAnsi="Aptos Narrow" w:cs="HelveticaNeueLT Std"/>
+          <w:color w:val="000000"/>
+          <w:sz w:val="20"/>
+          <w:szCs w:val="20"/>
+        </w:rPr>
+      </w:pPr>
+      <w:r>
+        <w:rPr>
+          <w:rStyle w:val="A3"/>
+          <w:rFonts w:ascii="Aptos Narrow" w:hAnsi="Aptos Narrow"/>
+        </w:rPr>
+        <w:t xml:space="preserve">4 </w:t>
+      </w:r>
+      <w:proofErr w:type="gramStart"/>
+      <w:r>
+        <w:rPr>
+          <w:rStyle w:val="A3"/>
+          <w:rFonts w:ascii="Aptos Narrow" w:hAnsi="Aptos Narrow"/>
+        </w:rPr>
+        <w:t>En</w:t>
+      </w:r>
+      <w:proofErr w:type="gramEnd"/>
+      <w:r>
+        <w:rPr>
+          <w:rStyle w:val="A3"/>
+          <w:rFonts w:ascii="Aptos Narrow" w:hAnsi="Aptos Narrow"/>
+        </w:rPr>
+        <w:t xml:space="preserve"> construcción </w:t>
+      </w:r>
+    </w:p>
+    <w:p>
+      <w:pPr>
+        <w:pStyle w:val="Pa2"/>
+        <w:jc w:val="both"/>
+        <w:rPr>
+          <w:rFonts w:ascii="Aptos Narrow" w:hAnsi="Aptos Narrow" w:cs="HelveticaNeueLT Std"/>
+          <w:color w:val="000000"/>
+          <w:sz w:val="20"/>
+          <w:szCs w:val="20"/>
+        </w:rPr>
+      </w:pPr>
+      <w:r>
+        <w:rPr>
+          <w:rStyle w:val="A3"/>
+          <w:rFonts w:ascii="Aptos Narrow" w:hAnsi="Aptos Narrow"/>
+        </w:rPr>
+        <w:t xml:space="preserve">5 </w:t>
+      </w:r>
+      <w:proofErr w:type="gramStart"/>
+      <w:r>
+        <w:rPr>
+          <w:rStyle w:val="A3"/>
+          <w:rFonts w:ascii="Aptos Narrow" w:hAnsi="Aptos Narrow"/>
+        </w:rPr>
+        <w:t>Se</w:t>
+      </w:r>
+      <w:proofErr w:type="gramEnd"/>
+      <w:r>
+        <w:rPr>
+          <w:rStyle w:val="A3"/>
+          <w:rFonts w:ascii="Aptos Narrow" w:hAnsi="Aptos Narrow"/>
+        </w:rPr>
+        <w:t xml:space="preserve"> usa como comercio, oficina o consultorio </w:t>
+      </w:r>
+    </w:p>
+    <w:p>
+      <w:pPr>
+        <w:pStyle w:val="Pa2"/>
+        <w:jc w:val="both"/>
+        <w:rPr>
+          <w:rFonts w:ascii="Aptos Narrow" w:hAnsi="Aptos Narrow" w:cs="HelveticaNeueLT Std"/>
+          <w:color w:val="000000"/>
+          <w:sz w:val="20"/>
+          <w:szCs w:val="20"/>
+        </w:rPr>
+      </w:pPr>
+      <w:r>
+        <w:rPr>
+          <w:rStyle w:val="A3"/>
+          <w:rFonts w:ascii="Aptos Narrow" w:hAnsi="Aptos Narrow"/>
+        </w:rPr>
+        <w:t xml:space="preserve">6 </w:t>
+      </w:r>
+      <w:proofErr w:type="gramStart"/>
+      <w:r>
+        <w:rPr>
+          <w:rStyle w:val="A3"/>
+          <w:rFonts w:ascii="Aptos Narrow" w:hAnsi="Aptos Narrow"/>
+        </w:rPr>
+        <w:t>Se</w:t>
+      </w:r>
+      <w:proofErr w:type="gramEnd"/>
+      <w:r>
+        <w:rPr>
+          <w:rStyle w:val="A3"/>
+          <w:rFonts w:ascii="Aptos Narrow" w:hAnsi="Aptos Narrow"/>
+        </w:rPr>
+        <w:t xml:space="preserve"> usa para vacaciones, fin de semana u otro uso temporal </w:t>
+      </w:r>
+    </w:p>
+    <w:p>
+      <w:pPr>
+        <w:pStyle w:val="Pa2"/>
+        <w:jc w:val="both"/>
+        <w:rPr>
+          <w:rFonts w:ascii="Aptos Narrow" w:hAnsi="Aptos Narrow" w:cs="HelveticaNeueLT Std"/>
+          <w:color w:val="000000"/>
+          <w:sz w:val="20"/>
+          <w:szCs w:val="20"/>
+        </w:rPr>
+      </w:pPr>
+      <w:r>
+        <w:rPr>
+          <w:rStyle w:val="A3"/>
+          <w:rFonts w:ascii="Aptos Narrow" w:hAnsi="Aptos Narrow"/>
+        </w:rPr>
+        <w:t xml:space="preserve">7 </w:t>
+      </w:r>
+      <w:proofErr w:type="gramStart"/>
+      <w:r>
+        <w:rPr>
+          <w:rStyle w:val="A3"/>
+          <w:rFonts w:ascii="Aptos Narrow" w:hAnsi="Aptos Narrow"/>
+        </w:rPr>
+        <w:t>Por</w:t>
+      </w:r>
+      <w:proofErr w:type="gramEnd"/>
+      <w:r>
+        <w:rPr>
+          <w:rStyle w:val="A3"/>
+          <w:rFonts w:ascii="Aptos Narrow" w:hAnsi="Aptos Narrow"/>
+        </w:rPr>
+        <w:t xml:space="preserve"> otra razón </w:t>
+      </w:r>
+    </w:p>
+    <w:p>
+      <w:pPr>
+        <w:pStyle w:val="Pa2"/>
+        <w:jc w:val="both"/>
+        <w:rPr>
+          <w:rStyle w:val="A3"/>
+          <w:rFonts w:ascii="Aptos Narrow" w:hAnsi="Aptos Narrow"/>
+          <w:b/>
+          <w:bCs/>
+        </w:rPr>
+      </w:pPr>
+    </w:p>
+    <w:p>
+      <w:pPr>
+        <w:pStyle w:val="Pa2"/>
+        <w:jc w:val="both"/>
+        <w:rPr>
+          <w:rStyle w:val="A3"/>
+          <w:rFonts w:ascii="Aptos Narrow" w:hAnsi="Aptos Narrow"/>
+        </w:rPr>
+      </w:pPr>
+      <w:r>
+        <w:rPr>
+          <w:rStyle w:val="A3"/>
+          <w:rFonts w:ascii="Aptos Narrow" w:hAnsi="Aptos Narrow"/>
+          <w:b/>
+          <w:bCs/>
+        </w:rPr>
+        <w:t xml:space="preserve">-Tipo de vivienda colectiva (V00): </w:t>
+      </w:r>
+      <w:r>
+        <w:rPr>
+          <w:rStyle w:val="A3"/>
+          <w:rFonts w:ascii="Aptos Narrow" w:hAnsi="Aptos Narrow"/>
+        </w:rPr>
+        <w:t>cuarteles, hogares de religiosos (incluye conventos y seminarios), hospitales, hogares de ancianos (incluye geriátrico), prisiones (incluye comisarías), campamentos/obradores, residencias de estudiantes, colegios o internados, hogares de menores, hoteles turísticos.</w:t>
+      </w:r>
+    </w:p>
+    <w:p/>
+    <w:p>
+      <w:pPr>
+        <w:pStyle w:val="Pa2"/>
+        <w:jc w:val="both"/>
+        <w:rPr>
+          <w:rFonts w:ascii="Aptos Narrow" w:hAnsi="Aptos Narrow" w:cs="HelveticaNeueLT Std"/>
+          <w:color w:val="000000"/>
+          <w:sz w:val="20"/>
+          <w:szCs w:val="20"/>
+        </w:rPr>
+      </w:pPr>
+      <w:r>
+        <w:rPr>
+          <w:rStyle w:val="A3"/>
+          <w:rFonts w:ascii="Aptos Narrow" w:hAnsi="Aptos Narrow"/>
+          <w:b/>
+          <w:bCs/>
+        </w:rPr>
+        <w:t xml:space="preserve">Código Rótulo </w:t>
+      </w:r>
+    </w:p>
+    <w:p>
+      <w:pPr>
+        <w:pStyle w:val="Pa3"/>
+        <w:spacing w:before="40"/>
+        <w:jc w:val="both"/>
+        <w:rPr>
+          <w:rFonts w:ascii="Aptos Narrow" w:hAnsi="Aptos Narrow" w:cs="HelveticaNeueLT Std"/>
+          <w:color w:val="000000"/>
+          <w:sz w:val="20"/>
+          <w:szCs w:val="20"/>
+        </w:rPr>
+      </w:pPr>
+      <w:r>
+        <w:rPr>
+          <w:rStyle w:val="A3"/>
+          <w:rFonts w:ascii="Aptos Narrow" w:hAnsi="Aptos Narrow"/>
+        </w:rPr>
+        <w:t xml:space="preserve">1 </w:t>
+      </w:r>
+      <w:proofErr w:type="gramStart"/>
+      <w:r>
+        <w:rPr>
+          <w:rStyle w:val="A3"/>
+          <w:rFonts w:ascii="Aptos Narrow" w:hAnsi="Aptos Narrow"/>
+        </w:rPr>
+        <w:t>Hogar</w:t>
+      </w:r>
+      <w:proofErr w:type="gramEnd"/>
+      <w:r>
+        <w:rPr>
+          <w:rStyle w:val="A3"/>
+          <w:rFonts w:ascii="Aptos Narrow" w:hAnsi="Aptos Narrow"/>
+        </w:rPr>
+        <w:t xml:space="preserve"> de ancianos </w:t>
+      </w:r>
+    </w:p>
+    <w:p>
+      <w:pPr>
+        <w:pStyle w:val="Pa2"/>
+        <w:jc w:val="both"/>
+        <w:rPr>
+          <w:rFonts w:ascii="Aptos Narrow" w:hAnsi="Aptos Narrow" w:cs="HelveticaNeueLT Std"/>
+          <w:color w:val="000000"/>
+          <w:sz w:val="20"/>
+          <w:szCs w:val="20"/>
+        </w:rPr>
+      </w:pPr>
+      <w:r>
+        <w:rPr>
+          <w:rStyle w:val="A3"/>
+          <w:rFonts w:ascii="Aptos Narrow" w:hAnsi="Aptos Narrow"/>
+        </w:rPr>
+        <w:t xml:space="preserve">2 </w:t>
+      </w:r>
+      <w:proofErr w:type="gramStart"/>
+      <w:r>
+        <w:rPr>
+          <w:rStyle w:val="A3"/>
+          <w:rFonts w:ascii="Aptos Narrow" w:hAnsi="Aptos Narrow"/>
+        </w:rPr>
+        <w:t>Hogar</w:t>
+      </w:r>
+      <w:proofErr w:type="gramEnd"/>
+      <w:r>
+        <w:rPr>
+          <w:rStyle w:val="A3"/>
+          <w:rFonts w:ascii="Aptos Narrow" w:hAnsi="Aptos Narrow"/>
+        </w:rPr>
+        <w:t xml:space="preserve"> de menores </w:t>
+      </w:r>
+    </w:p>
+    <w:p>
+      <w:pPr>
+        <w:pStyle w:val="Pa2"/>
+        <w:jc w:val="both"/>
+        <w:rPr>
+          <w:rFonts w:ascii="Aptos Narrow" w:hAnsi="Aptos Narrow" w:cs="HelveticaNeueLT Std"/>
+          <w:color w:val="000000"/>
+          <w:sz w:val="20"/>
+          <w:szCs w:val="20"/>
+        </w:rPr>
+      </w:pPr>
+      <w:r>
+        <w:rPr>
+          <w:rStyle w:val="A3"/>
+          <w:rFonts w:ascii="Aptos Narrow" w:hAnsi="Aptos Narrow"/>
+        </w:rPr>
+        <w:t xml:space="preserve">3 </w:t>
+      </w:r>
+      <w:proofErr w:type="gramStart"/>
+      <w:r>
+        <w:rPr>
+          <w:rStyle w:val="A3"/>
+          <w:rFonts w:ascii="Aptos Narrow" w:hAnsi="Aptos Narrow"/>
+        </w:rPr>
+        <w:t>Colegio</w:t>
+      </w:r>
+      <w:proofErr w:type="gramEnd"/>
+      <w:r>
+        <w:rPr>
+          <w:rStyle w:val="A3"/>
+          <w:rFonts w:ascii="Aptos Narrow" w:hAnsi="Aptos Narrow"/>
+        </w:rPr>
+        <w:t xml:space="preserve"> internado </w:t>
+      </w:r>
+    </w:p>
+    <w:p>
+      <w:pPr>
+        <w:pStyle w:val="Pa2"/>
+        <w:jc w:val="both"/>
+        <w:rPr>
+          <w:rFonts w:ascii="Aptos Narrow" w:hAnsi="Aptos Narrow" w:cs="HelveticaNeueLT Std"/>
+          <w:color w:val="000000"/>
+          <w:sz w:val="20"/>
+          <w:szCs w:val="20"/>
+        </w:rPr>
+      </w:pPr>
+      <w:r>
+        <w:rPr>
+          <w:rStyle w:val="A3"/>
+          <w:rFonts w:ascii="Aptos Narrow" w:hAnsi="Aptos Narrow"/>
+        </w:rPr>
+        <w:t xml:space="preserve">4 </w:t>
+      </w:r>
+      <w:proofErr w:type="gramStart"/>
+      <w:r>
+        <w:rPr>
+          <w:rStyle w:val="A3"/>
+          <w:rFonts w:ascii="Aptos Narrow" w:hAnsi="Aptos Narrow"/>
+        </w:rPr>
+        <w:t>Campamento</w:t>
+      </w:r>
+      <w:proofErr w:type="gramEnd"/>
+      <w:r>
+        <w:rPr>
+          <w:rStyle w:val="A3"/>
+          <w:rFonts w:ascii="Aptos Narrow" w:hAnsi="Aptos Narrow"/>
+        </w:rPr>
+        <w:t xml:space="preserve">/obrador </w:t>
+      </w:r>
+    </w:p>
+    <w:p>
+      <w:pPr>
+        <w:pStyle w:val="Pa2"/>
+        <w:jc w:val="both"/>
+        <w:rPr>
+          <w:rFonts w:ascii="Aptos Narrow" w:hAnsi="Aptos Narrow" w:cs="HelveticaNeueLT Std"/>
+          <w:color w:val="000000"/>
+          <w:sz w:val="20"/>
+          <w:szCs w:val="20"/>
+        </w:rPr>
+      </w:pPr>
+      <w:r>
+        <w:rPr>
+          <w:rStyle w:val="A3"/>
+          <w:rFonts w:ascii="Aptos Narrow" w:hAnsi="Aptos Narrow"/>
+        </w:rPr>
+        <w:t xml:space="preserve">5 </w:t>
+      </w:r>
+      <w:proofErr w:type="gramStart"/>
+      <w:r>
+        <w:rPr>
+          <w:rStyle w:val="A3"/>
+          <w:rFonts w:ascii="Aptos Narrow" w:hAnsi="Aptos Narrow"/>
+        </w:rPr>
+        <w:t>Hospital</w:t>
+      </w:r>
+      <w:proofErr w:type="gramEnd"/>
+      <w:r>
+        <w:rPr>
+          <w:rStyle w:val="A3"/>
+          <w:rFonts w:ascii="Aptos Narrow" w:hAnsi="Aptos Narrow"/>
+        </w:rPr>
+        <w:t xml:space="preserve"> </w:t>
+      </w:r>
+    </w:p>
+    <w:p>
+      <w:pPr>
+        <w:pStyle w:val="Pa2"/>
+        <w:jc w:val="both"/>
+        <w:rPr>
+          <w:rFonts w:ascii="Aptos Narrow" w:hAnsi="Aptos Narrow" w:cs="HelveticaNeueLT Std"/>
+          <w:color w:val="000000"/>
+          <w:sz w:val="20"/>
+          <w:szCs w:val="20"/>
+        </w:rPr>
+      </w:pPr>
+      <w:r>
+        <w:rPr>
+          <w:rStyle w:val="A3"/>
+          <w:rFonts w:ascii="Aptos Narrow" w:hAnsi="Aptos Narrow"/>
+        </w:rPr>
+        <w:t xml:space="preserve">6 </w:t>
+      </w:r>
+      <w:proofErr w:type="gramStart"/>
+      <w:r>
+        <w:rPr>
+          <w:rStyle w:val="A3"/>
+          <w:rFonts w:ascii="Aptos Narrow" w:hAnsi="Aptos Narrow"/>
+        </w:rPr>
+        <w:t>Prisión</w:t>
+      </w:r>
+      <w:proofErr w:type="gramEnd"/>
+      <w:r>
+        <w:rPr>
+          <w:rStyle w:val="A3"/>
+          <w:rFonts w:ascii="Aptos Narrow" w:hAnsi="Aptos Narrow"/>
+        </w:rPr>
+        <w:t xml:space="preserve"> </w:t>
+      </w:r>
+    </w:p>
+    <w:p>
+      <w:pPr>
+        <w:pStyle w:val="Pa2"/>
+        <w:jc w:val="both"/>
+        <w:rPr>
+          <w:rFonts w:ascii="Aptos Narrow" w:hAnsi="Aptos Narrow" w:cs="HelveticaNeueLT Std"/>
+          <w:color w:val="000000"/>
+          <w:sz w:val="20"/>
+          <w:szCs w:val="20"/>
+        </w:rPr>
+      </w:pPr>
+      <w:r>
+        <w:rPr>
+          <w:rStyle w:val="A3"/>
+          <w:rFonts w:ascii="Aptos Narrow" w:hAnsi="Aptos Narrow"/>
+        </w:rPr>
+        <w:t xml:space="preserve">7 </w:t>
+      </w:r>
+      <w:proofErr w:type="gramStart"/>
+      <w:r>
+        <w:rPr>
+          <w:rStyle w:val="A3"/>
+          <w:rFonts w:ascii="Aptos Narrow" w:hAnsi="Aptos Narrow"/>
+        </w:rPr>
+        <w:t>Cuartel</w:t>
+      </w:r>
+      <w:proofErr w:type="gramEnd"/>
+      <w:r>
+        <w:rPr>
+          <w:rStyle w:val="A3"/>
+          <w:rFonts w:ascii="Aptos Narrow" w:hAnsi="Aptos Narrow"/>
+        </w:rPr>
+        <w:t xml:space="preserve"> </w:t>
+      </w:r>
+    </w:p>
+    <w:p>
+      <w:pPr>
+        <w:pStyle w:val="Pa2"/>
+        <w:jc w:val="both"/>
+        <w:rPr>
+          <w:rFonts w:ascii="Aptos Narrow" w:hAnsi="Aptos Narrow" w:cs="HelveticaNeueLT Std"/>
+          <w:color w:val="000000"/>
+          <w:sz w:val="20"/>
+          <w:szCs w:val="20"/>
+        </w:rPr>
+      </w:pPr>
+      <w:r>
+        <w:rPr>
+          <w:rStyle w:val="A3"/>
+          <w:rFonts w:ascii="Aptos Narrow" w:hAnsi="Aptos Narrow"/>
+        </w:rPr>
+        <w:t xml:space="preserve">8 </w:t>
+      </w:r>
+      <w:proofErr w:type="gramStart"/>
+      <w:r>
+        <w:rPr>
+          <w:rStyle w:val="A3"/>
+          <w:rFonts w:ascii="Aptos Narrow" w:hAnsi="Aptos Narrow"/>
+        </w:rPr>
+        <w:t>Hogar</w:t>
+      </w:r>
+      <w:proofErr w:type="gramEnd"/>
+      <w:r>
+        <w:rPr>
+          <w:rStyle w:val="A3"/>
+          <w:rFonts w:ascii="Aptos Narrow" w:hAnsi="Aptos Narrow"/>
+        </w:rPr>
+        <w:t xml:space="preserve"> de religiosos </w:t>
+      </w:r>
+    </w:p>
+    <w:p>
+      <w:pPr>
+        <w:pStyle w:val="Pa2"/>
+        <w:jc w:val="both"/>
+        <w:rPr>
+          <w:rFonts w:ascii="Aptos Narrow" w:hAnsi="Aptos Narrow" w:cs="HelveticaNeueLT Std"/>
+          <w:color w:val="000000"/>
+          <w:sz w:val="20"/>
+          <w:szCs w:val="20"/>
+        </w:rPr>
+      </w:pPr>
+      <w:r>
+        <w:rPr>
+          <w:rStyle w:val="A3"/>
+          <w:rFonts w:ascii="Aptos Narrow" w:hAnsi="Aptos Narrow"/>
+        </w:rPr>
+        <w:t xml:space="preserve">9 </w:t>
+      </w:r>
+      <w:proofErr w:type="gramStart"/>
+      <w:r>
+        <w:rPr>
+          <w:rStyle w:val="A3"/>
+          <w:rFonts w:ascii="Aptos Narrow" w:hAnsi="Aptos Narrow"/>
+        </w:rPr>
+        <w:t>Hotel</w:t>
+      </w:r>
+      <w:proofErr w:type="gramEnd"/>
+      <w:r>
+        <w:rPr>
+          <w:rStyle w:val="A3"/>
+          <w:rFonts w:ascii="Aptos Narrow" w:hAnsi="Aptos Narrow"/>
+        </w:rPr>
+        <w:t xml:space="preserve"> turístico </w:t>
+      </w:r>
+    </w:p>
+    <w:p>
+      <w:pPr>
+        <w:pStyle w:val="Pa2"/>
+        <w:jc w:val="both"/>
+        <w:rPr>
+          <w:rStyle w:val="A3"/>
+          <w:rFonts w:ascii="Aptos Narrow" w:hAnsi="Aptos Narrow"/>
+        </w:rPr>
+      </w:pPr>
+      <w:r>
+        <w:rPr>
+          <w:rStyle w:val="A3"/>
+          <w:rFonts w:ascii="Aptos Narrow" w:hAnsi="Aptos Narrow"/>
+        </w:rPr>
+        <w:t xml:space="preserve">10 </w:t>
+      </w:r>
+      <w:proofErr w:type="gramStart"/>
+      <w:r>
+        <w:rPr>
+          <w:rStyle w:val="A3"/>
+          <w:rFonts w:ascii="Aptos Narrow" w:hAnsi="Aptos Narrow"/>
+        </w:rPr>
+        <w:t>Otros</w:t>
+      </w:r>
+      <w:proofErr w:type="gramEnd"/>
+    </w:p>
+    <w:p/>
+    <w:p>
+      <w:pPr>
+        <w:pStyle w:val="Pa2"/>
+        <w:jc w:val="both"/>
+        <w:rPr>
+          <w:rFonts w:ascii="Aptos Narrow" w:hAnsi="Aptos Narrow" w:cs="HelveticaNeueLT Std"/>
+          <w:color w:val="000000"/>
+          <w:sz w:val="20"/>
+          <w:szCs w:val="20"/>
+        </w:rPr>
+      </w:pPr>
+      <w:r>
+        <w:rPr>
+          <w:rStyle w:val="A3"/>
+          <w:rFonts w:ascii="Aptos Narrow" w:hAnsi="Aptos Narrow"/>
+          <w:b/>
+          <w:bCs/>
+        </w:rPr>
+        <w:t xml:space="preserve">-Área urbano rural (URP): </w:t>
+      </w:r>
+      <w:r>
+        <w:rPr>
+          <w:rStyle w:val="A3"/>
+          <w:rFonts w:ascii="Aptos Narrow" w:hAnsi="Aptos Narrow"/>
+        </w:rPr>
+        <w:t xml:space="preserve">diferencia los espacios según constituyan agrupamientos en localidades y el tamaño de dichas localidades. Se identifica: </w:t>
+      </w:r>
+    </w:p>
+    <w:p>
+      <w:pPr>
+        <w:pStyle w:val="Pa2"/>
+        <w:jc w:val="both"/>
+        <w:rPr>
+          <w:rFonts w:ascii="Aptos Narrow" w:hAnsi="Aptos Narrow" w:cs="HelveticaNeueLT Std"/>
+          <w:color w:val="000000"/>
+          <w:sz w:val="20"/>
+          <w:szCs w:val="20"/>
+        </w:rPr>
+      </w:pPr>
+      <w:r>
+        <w:rPr>
+          <w:rStyle w:val="A3"/>
+          <w:rFonts w:ascii="Aptos Narrow" w:hAnsi="Aptos Narrow"/>
+          <w:b/>
+          <w:bCs/>
+        </w:rPr>
+        <w:t xml:space="preserve">Código Rótulo </w:t>
+      </w:r>
+    </w:p>
+    <w:p>
+      <w:pPr>
+        <w:pStyle w:val="Pa3"/>
+        <w:spacing w:before="40"/>
+        <w:jc w:val="both"/>
+        <w:rPr>
+          <w:rFonts w:ascii="Aptos Narrow" w:hAnsi="Aptos Narrow" w:cs="HelveticaNeueLT Std"/>
+          <w:color w:val="000000"/>
+          <w:sz w:val="20"/>
+          <w:szCs w:val="20"/>
+        </w:rPr>
+      </w:pPr>
+      <w:r>
+        <w:rPr>
+          <w:rStyle w:val="A3"/>
+          <w:rFonts w:ascii="Aptos Narrow" w:hAnsi="Aptos Narrow"/>
+        </w:rPr>
+        <w:t xml:space="preserve">1 Urbano </w:t>
+      </w:r>
+    </w:p>
+    <w:p>
+      <w:pPr>
+        <w:pStyle w:val="Pa2"/>
+        <w:jc w:val="both"/>
+        <w:rPr>
+          <w:rFonts w:ascii="Aptos Narrow" w:hAnsi="Aptos Narrow" w:cs="HelveticaNeueLT Std"/>
+          <w:color w:val="000000"/>
+          <w:sz w:val="20"/>
+          <w:szCs w:val="20"/>
+        </w:rPr>
+      </w:pPr>
+      <w:r>
+        <w:rPr>
+          <w:rStyle w:val="A3"/>
+          <w:rFonts w:ascii="Aptos Narrow" w:hAnsi="Aptos Narrow"/>
+        </w:rPr>
+        <w:t xml:space="preserve">2 </w:t>
+      </w:r>
+      <w:proofErr w:type="gramStart"/>
+      <w:r>
+        <w:rPr>
+          <w:rStyle w:val="A3"/>
+          <w:rFonts w:ascii="Aptos Narrow" w:hAnsi="Aptos Narrow"/>
+        </w:rPr>
+        <w:t>Rural</w:t>
+      </w:r>
+      <w:proofErr w:type="gramEnd"/>
+      <w:r>
+        <w:rPr>
+          <w:rStyle w:val="A3"/>
+          <w:rFonts w:ascii="Aptos Narrow" w:hAnsi="Aptos Narrow"/>
+        </w:rPr>
+        <w:t xml:space="preserve"> agrupado </w:t>
+      </w:r>
+    </w:p>
+    <w:p>
+      <w:pPr>
+        <w:pStyle w:val="Pa2"/>
+        <w:jc w:val="both"/>
+        <w:rPr>
+          <w:rFonts w:ascii="Aptos Narrow" w:hAnsi="Aptos Narrow" w:cs="HelveticaNeueLT Std"/>
+          <w:color w:val="000000"/>
+          <w:sz w:val="20"/>
+          <w:szCs w:val="20"/>
+        </w:rPr>
+      </w:pPr>
+      <w:r>
+        <w:rPr>
+          <w:rStyle w:val="A3"/>
+          <w:rFonts w:ascii="Aptos Narrow" w:hAnsi="Aptos Narrow"/>
+        </w:rPr>
+        <w:t xml:space="preserve">3 </w:t>
+      </w:r>
+      <w:proofErr w:type="gramStart"/>
+      <w:r>
+        <w:rPr>
+          <w:rStyle w:val="A3"/>
+          <w:rFonts w:ascii="Aptos Narrow" w:hAnsi="Aptos Narrow"/>
+        </w:rPr>
+        <w:t>Rural</w:t>
+      </w:r>
+      <w:proofErr w:type="gramEnd"/>
+      <w:r>
+        <w:rPr>
+          <w:rStyle w:val="A3"/>
+          <w:rFonts w:ascii="Aptos Narrow" w:hAnsi="Aptos Narrow"/>
+        </w:rPr>
+        <w:t xml:space="preserve"> disperso</w:t>
+      </w:r>
+    </w:p>
+    <w:p>
+      <w:pPr>
+        <w:pStyle w:val="Pa2"/>
+        <w:jc w:val="both"/>
+        <w:rPr>
+          <w:rStyle w:val="A3"/>
+          <w:rFonts w:ascii="Aptos Narrow" w:hAnsi="Aptos Narrow"/>
+          <w:b/>
+          <w:bCs/>
+        </w:rPr>
+      </w:pPr>
+    </w:p>
+    <w:p>
+      <w:pPr>
+        <w:pStyle w:val="Pa2"/>
+        <w:jc w:val="both"/>
+        <w:rPr>
+          <w:rStyle w:val="A3"/>
+          <w:rFonts w:ascii="Aptos Narrow" w:hAnsi="Aptos Narrow"/>
+        </w:rPr>
+      </w:pPr>
+      <w:r>
+        <w:rPr>
+          <w:rStyle w:val="A3"/>
+          <w:rFonts w:ascii="Aptos Narrow" w:hAnsi="Aptos Narrow"/>
+          <w:b/>
+          <w:bCs/>
+        </w:rPr>
+        <w:t xml:space="preserve">-Nombre de municipio (NOMMUNI): </w:t>
+      </w:r>
+      <w:r>
+        <w:rPr>
+          <w:rStyle w:val="A3"/>
+          <w:rFonts w:ascii="Aptos Narrow" w:hAnsi="Aptos Narrow"/>
+        </w:rPr>
+        <w:t>es la denominación general que se le aplicó a las áreas de gobierno local. La definición de las áreas de gobierno local varía según la normativa vigente en cada jurisdicción provincial. El código de municipios se puede consultar en la sección “Códigos geográficos”.</w:t>
+      </w:r>
+    </w:p>
+    <w:p>
+      <w:pPr>
+        <w:pStyle w:val="Pa2"/>
+        <w:jc w:val="both"/>
+        <w:rPr>
+          <w:rStyle w:val="A3"/>
+          <w:rFonts w:ascii="Aptos Narrow" w:hAnsi="Aptos Narrow"/>
+          <w:b/>
+          <w:bCs/>
+        </w:rPr>
+      </w:pPr>
+    </w:p>
+    <w:p>
+      <w:pPr>
+        <w:pStyle w:val="Pa2"/>
+        <w:jc w:val="both"/>
+        <w:rPr>
+          <w:rStyle w:val="A3"/>
+          <w:rFonts w:ascii="Aptos Narrow" w:hAnsi="Aptos Narrow"/>
+          <w:b/>
+          <w:bCs/>
+        </w:rPr>
+      </w:pPr>
+      <w:r>
+        <w:rPr>
+          <w:rStyle w:val="A3"/>
+          <w:rFonts w:ascii="Aptos Narrow" w:hAnsi="Aptos Narrow"/>
+          <w:b/>
+          <w:bCs/>
+        </w:rPr>
+        <w:t>-Nombre de localidad (NOMLOC)</w:t>
+      </w:r>
+    </w:p>
+    <w:p>
+      <w:pPr>
+        <w:pStyle w:val="Pa2"/>
+        <w:jc w:val="both"/>
+        <w:rPr>
+          <w:rStyle w:val="A3"/>
+          <w:rFonts w:ascii="Aptos Narrow" w:hAnsi="Aptos Narrow"/>
+          <w:b/>
+          <w:bCs/>
+        </w:rPr>
+      </w:pPr>
+    </w:p>
+    <w:p>
+      <w:pPr>
+        <w:pStyle w:val="Pa2"/>
+        <w:jc w:val="both"/>
+        <w:rPr>
+          <w:rFonts w:ascii="Aptos Narrow" w:hAnsi="Aptos Narrow" w:cs="HelveticaNeueLT Std"/>
+          <w:color w:val="000000"/>
+          <w:sz w:val="20"/>
+          <w:szCs w:val="20"/>
+        </w:rPr>
+      </w:pPr>
+      <w:r>
+        <w:rPr>
+          <w:rStyle w:val="A3"/>
+          <w:rFonts w:ascii="Aptos Narrow" w:hAnsi="Aptos Narrow"/>
+          <w:b/>
+          <w:bCs/>
+        </w:rPr>
+        <w:t xml:space="preserve">-Calidad de los materiales (INMAT): </w:t>
+      </w:r>
+      <w:r>
+        <w:rPr>
+          <w:rStyle w:val="A3"/>
+          <w:rFonts w:ascii="Aptos Narrow" w:hAnsi="Aptos Narrow"/>
+        </w:rPr>
+        <w:t>refiere a la calidad de los materiales con que están construidas las vivien</w:t>
+      </w:r>
+      <w:r>
+        <w:rPr>
+          <w:rStyle w:val="A3"/>
+          <w:rFonts w:ascii="Aptos Narrow" w:hAnsi="Aptos Narrow"/>
+        </w:rPr>
+        <w:softHyphen/>
+        <w:t xml:space="preserve">das (material predominante de los pisos y techos), teniendo en cuenta la solidez, resistencia y capacidad de aislamiento, así como también su terminación. </w:t>
+      </w:r>
+    </w:p>
+    <w:p>
+      <w:pPr>
+        <w:pStyle w:val="Pa2"/>
+        <w:jc w:val="both"/>
+        <w:rPr>
+          <w:rFonts w:ascii="Aptos Narrow" w:hAnsi="Aptos Narrow" w:cs="HelveticaNeueLT Std"/>
+          <w:color w:val="000000"/>
+          <w:sz w:val="20"/>
+          <w:szCs w:val="20"/>
+        </w:rPr>
+      </w:pPr>
+      <w:r>
+        <w:rPr>
+          <w:rStyle w:val="A3"/>
+          <w:rFonts w:ascii="Aptos Narrow" w:hAnsi="Aptos Narrow"/>
+        </w:rPr>
+        <w:t xml:space="preserve">Se clasifica la calidad de los materiales en: </w:t>
+      </w:r>
+    </w:p>
+    <w:p>
+      <w:pPr>
+        <w:pStyle w:val="Pa2"/>
+        <w:jc w:val="both"/>
+        <w:rPr>
+          <w:rFonts w:ascii="Aptos Narrow" w:hAnsi="Aptos Narrow" w:cs="HelveticaNeueLT Std"/>
+          <w:color w:val="000000"/>
+          <w:sz w:val="20"/>
+          <w:szCs w:val="20"/>
+        </w:rPr>
+      </w:pPr>
+      <w:r>
+        <w:rPr>
+          <w:rStyle w:val="A3"/>
+          <w:rFonts w:ascii="Aptos Narrow" w:hAnsi="Aptos Narrow"/>
+          <w:b/>
+          <w:bCs/>
+        </w:rPr>
+        <w:t xml:space="preserve">Código Rótulo </w:t>
+      </w:r>
+    </w:p>
+    <w:p>
+      <w:pPr>
+        <w:pStyle w:val="Pa3"/>
+        <w:spacing w:before="40"/>
+        <w:jc w:val="both"/>
+        <w:rPr>
+          <w:rFonts w:ascii="Aptos Narrow" w:hAnsi="Aptos Narrow" w:cs="HelveticaNeueLT Std"/>
+          <w:color w:val="000000"/>
+          <w:sz w:val="20"/>
+          <w:szCs w:val="20"/>
+        </w:rPr>
+      </w:pPr>
+      <w:r>
+        <w:rPr>
+          <w:rStyle w:val="A3"/>
+          <w:rFonts w:ascii="Aptos Narrow" w:hAnsi="Aptos Narrow"/>
+        </w:rPr>
+        <w:t xml:space="preserve">1 </w:t>
+      </w:r>
+      <w:proofErr w:type="gramStart"/>
+      <w:r>
+        <w:rPr>
+          <w:rStyle w:val="A3"/>
+          <w:rFonts w:ascii="Aptos Narrow" w:hAnsi="Aptos Narrow"/>
+        </w:rPr>
+        <w:t>Calidad</w:t>
+      </w:r>
+      <w:proofErr w:type="gramEnd"/>
+      <w:r>
+        <w:rPr>
+          <w:rStyle w:val="A3"/>
+          <w:rFonts w:ascii="Aptos Narrow" w:hAnsi="Aptos Narrow"/>
+        </w:rPr>
+        <w:t xml:space="preserve"> I </w:t>
+      </w:r>
+    </w:p>
+    <w:p>
+      <w:pPr>
+        <w:pStyle w:val="Pa2"/>
+        <w:jc w:val="both"/>
+        <w:rPr>
+          <w:rFonts w:ascii="Aptos Narrow" w:hAnsi="Aptos Narrow" w:cs="HelveticaNeueLT Std"/>
+          <w:color w:val="000000"/>
+          <w:sz w:val="20"/>
+          <w:szCs w:val="20"/>
+        </w:rPr>
+      </w:pPr>
+      <w:r>
+        <w:rPr>
+          <w:rStyle w:val="A3"/>
+          <w:rFonts w:ascii="Aptos Narrow" w:hAnsi="Aptos Narrow"/>
+        </w:rPr>
+        <w:t xml:space="preserve">2 </w:t>
+      </w:r>
+      <w:proofErr w:type="gramStart"/>
+      <w:r>
+        <w:rPr>
+          <w:rStyle w:val="A3"/>
+          <w:rFonts w:ascii="Aptos Narrow" w:hAnsi="Aptos Narrow"/>
+        </w:rPr>
+        <w:t>Calidad</w:t>
+      </w:r>
+      <w:proofErr w:type="gramEnd"/>
+      <w:r>
+        <w:rPr>
+          <w:rStyle w:val="A3"/>
+          <w:rFonts w:ascii="Aptos Narrow" w:hAnsi="Aptos Narrow"/>
+        </w:rPr>
+        <w:t xml:space="preserve"> II </w:t>
+      </w:r>
+    </w:p>
+    <w:p>
+      <w:pPr>
+        <w:pStyle w:val="Pa2"/>
+        <w:jc w:val="both"/>
+        <w:rPr>
+          <w:rFonts w:ascii="Aptos Narrow" w:hAnsi="Aptos Narrow" w:cs="HelveticaNeueLT Std"/>
+          <w:color w:val="000000"/>
+          <w:sz w:val="20"/>
+          <w:szCs w:val="20"/>
+        </w:rPr>
+      </w:pPr>
+      <w:r>
+        <w:rPr>
+          <w:rStyle w:val="A3"/>
+          <w:rFonts w:ascii="Aptos Narrow" w:hAnsi="Aptos Narrow"/>
+        </w:rPr>
+        <w:t xml:space="preserve">3 </w:t>
+      </w:r>
+      <w:proofErr w:type="gramStart"/>
+      <w:r>
+        <w:rPr>
+          <w:rStyle w:val="A3"/>
+          <w:rFonts w:ascii="Aptos Narrow" w:hAnsi="Aptos Narrow"/>
+        </w:rPr>
+        <w:t>Calidad</w:t>
+      </w:r>
+      <w:proofErr w:type="gramEnd"/>
+      <w:r>
+        <w:rPr>
+          <w:rStyle w:val="A3"/>
+          <w:rFonts w:ascii="Aptos Narrow" w:hAnsi="Aptos Narrow"/>
+        </w:rPr>
+        <w:t xml:space="preserve"> III </w:t>
+      </w:r>
+    </w:p>
+    <w:p>
+      <w:pPr>
+        <w:pStyle w:val="Pa2"/>
+        <w:jc w:val="both"/>
+        <w:rPr>
+          <w:rFonts w:ascii="Aptos Narrow" w:hAnsi="Aptos Narrow" w:cs="HelveticaNeueLT Std"/>
+          <w:color w:val="000000"/>
+          <w:sz w:val="20"/>
+          <w:szCs w:val="20"/>
+        </w:rPr>
+      </w:pPr>
+      <w:r>
+        <w:rPr>
+          <w:rStyle w:val="A3"/>
+          <w:rFonts w:ascii="Aptos Narrow" w:hAnsi="Aptos Narrow"/>
+        </w:rPr>
+        <w:t xml:space="preserve">4 </w:t>
+      </w:r>
+      <w:proofErr w:type="gramStart"/>
+      <w:r>
+        <w:rPr>
+          <w:rStyle w:val="A3"/>
+          <w:rFonts w:ascii="Aptos Narrow" w:hAnsi="Aptos Narrow"/>
+        </w:rPr>
+        <w:t>Calidad</w:t>
+      </w:r>
+      <w:proofErr w:type="gramEnd"/>
+      <w:r>
+        <w:rPr>
+          <w:rStyle w:val="A3"/>
+          <w:rFonts w:ascii="Aptos Narrow" w:hAnsi="Aptos Narrow"/>
+        </w:rPr>
+        <w:t xml:space="preserve"> IV</w:t>
+      </w:r>
+    </w:p>
+    <w:p>
+      <w:pPr>
+        <w:pStyle w:val="Pa7"/>
+        <w:spacing w:before="40" w:after="40"/>
+        <w:ind w:left="1160" w:hanging="160"/>
+        <w:jc w:val="both"/>
+        <w:rPr>
+          <w:rFonts w:ascii="Aptos Narrow" w:hAnsi="Aptos Narrow" w:cs="HelveticaNeueLT Std Thin"/>
+          <w:color w:val="000000"/>
+          <w:sz w:val="20"/>
+          <w:szCs w:val="20"/>
+        </w:rPr>
+      </w:pPr>
+      <w:r>
+        <w:rPr>
+          <w:rStyle w:val="A3"/>
+          <w:rFonts w:ascii="Aptos Narrow" w:hAnsi="Aptos Narrow"/>
+        </w:rPr>
+        <w:t xml:space="preserve">• </w:t>
+      </w:r>
+      <w:r>
+        <w:rPr>
+          <w:rStyle w:val="A3"/>
+          <w:rFonts w:ascii="Aptos Narrow" w:hAnsi="Aptos Narrow"/>
+          <w:b/>
+          <w:bCs/>
+        </w:rPr>
+        <w:t>Calidad I</w:t>
+      </w:r>
+      <w:r>
+        <w:rPr>
+          <w:rStyle w:val="A3"/>
+          <w:rFonts w:ascii="Aptos Narrow" w:hAnsi="Aptos Narrow"/>
+        </w:rPr>
+        <w:t xml:space="preserve">: la vivienda presenta materiales resistentes y sólidos tanto en el piso como en techo; presenta </w:t>
+      </w:r>
+      <w:proofErr w:type="spellStart"/>
+      <w:proofErr w:type="gramStart"/>
+      <w:r>
+        <w:rPr>
+          <w:rStyle w:val="A3"/>
+          <w:rFonts w:ascii="Aptos Narrow" w:hAnsi="Aptos Narrow"/>
+        </w:rPr>
+        <w:t>cielorraso.</w:t>
+      </w:r>
+      <w:r>
+        <w:rPr>
+          <w:rFonts w:ascii="Aptos Narrow" w:hAnsi="Aptos Narrow" w:cs="HelveticaNeueLT Std Thin"/>
+          <w:color w:val="000000"/>
+          <w:sz w:val="20"/>
+          <w:szCs w:val="20"/>
+        </w:rPr>
+        <w:t>INDEC</w:t>
+      </w:r>
+      <w:proofErr w:type="spellEnd"/>
+      <w:proofErr w:type="gramEnd"/>
+      <w:r>
+        <w:rPr>
+          <w:rFonts w:ascii="Aptos Narrow" w:hAnsi="Aptos Narrow" w:cs="HelveticaNeueLT Std Thin"/>
+          <w:color w:val="000000"/>
+          <w:sz w:val="20"/>
+          <w:szCs w:val="20"/>
+        </w:rPr>
+        <w:t xml:space="preserve">. Censo Nacional de Población, Hogares y Viviendas 2010. Base de datos. Definiciones de la base de datos 5 </w:t>
+      </w:r>
+    </w:p>
+    <w:p>
+      <w:pPr>
+        <w:pStyle w:val="Pa7"/>
+        <w:pageBreakBefore/>
+        <w:spacing w:before="40" w:after="40"/>
+        <w:ind w:left="1160" w:hanging="160"/>
+        <w:jc w:val="both"/>
+        <w:rPr>
+          <w:rFonts w:ascii="Aptos Narrow" w:hAnsi="Aptos Narrow" w:cs="HelveticaNeueLT Std"/>
+          <w:color w:val="000000"/>
+          <w:sz w:val="20"/>
+          <w:szCs w:val="20"/>
+        </w:rPr>
+      </w:pPr>
+      <w:r>
+        <w:rPr>
+          <w:rStyle w:val="A3"/>
+          <w:rFonts w:ascii="Aptos Narrow" w:hAnsi="Aptos Narrow"/>
+        </w:rPr>
+        <w:lastRenderedPageBreak/>
+        <w:t xml:space="preserve">• </w:t>
+      </w:r>
+      <w:r>
+        <w:rPr>
+          <w:rStyle w:val="A3"/>
+          <w:rFonts w:ascii="Aptos Narrow" w:hAnsi="Aptos Narrow"/>
+          <w:b/>
+          <w:bCs/>
+        </w:rPr>
+        <w:t>Calidad II</w:t>
+      </w:r>
+      <w:r>
+        <w:rPr>
+          <w:rStyle w:val="A3"/>
+          <w:rFonts w:ascii="Aptos Narrow" w:hAnsi="Aptos Narrow"/>
+        </w:rPr>
+        <w:t>: la vivienda presenta materiales resistentes y sólidos tanto en el piso como en el techo. Y techos sin cielorraso o bien materiales de menor calidad en pisos.</w:t>
+      </w:r>
+    </w:p>
+    <w:p>
+      <w:pPr>
+        <w:pStyle w:val="Pa7"/>
+        <w:spacing w:before="40" w:after="40"/>
+        <w:ind w:left="1160" w:hanging="160"/>
+        <w:jc w:val="both"/>
+        <w:rPr>
+          <w:rFonts w:ascii="Aptos Narrow" w:hAnsi="Aptos Narrow" w:cs="HelveticaNeueLT Std"/>
+          <w:color w:val="000000"/>
+          <w:sz w:val="20"/>
+          <w:szCs w:val="20"/>
+        </w:rPr>
+      </w:pPr>
+      <w:r>
+        <w:rPr>
+          <w:rStyle w:val="A3"/>
+          <w:rFonts w:ascii="Aptos Narrow" w:hAnsi="Aptos Narrow"/>
+        </w:rPr>
+        <w:t xml:space="preserve">• </w:t>
+      </w:r>
+      <w:r>
+        <w:rPr>
+          <w:rStyle w:val="A3"/>
+          <w:rFonts w:ascii="Aptos Narrow" w:hAnsi="Aptos Narrow"/>
+          <w:b/>
+          <w:bCs/>
+        </w:rPr>
+        <w:t>Calidad III</w:t>
+      </w:r>
+      <w:r>
+        <w:rPr>
+          <w:rStyle w:val="A3"/>
+          <w:rFonts w:ascii="Aptos Narrow" w:hAnsi="Aptos Narrow"/>
+        </w:rPr>
+        <w:t>: la vivienda presenta materiales poco resistentes y sólidos en techo y en pisos.</w:t>
+      </w:r>
+    </w:p>
+    <w:p>
+      <w:pPr>
+        <w:pStyle w:val="Pa7"/>
+        <w:spacing w:before="40" w:after="40"/>
+        <w:ind w:left="1160" w:hanging="160"/>
+        <w:jc w:val="both"/>
+        <w:rPr>
+          <w:rStyle w:val="A3"/>
+          <w:rFonts w:ascii="Aptos Narrow" w:hAnsi="Aptos Narrow"/>
+        </w:rPr>
+      </w:pPr>
+      <w:r>
+        <w:rPr>
+          <w:rStyle w:val="A3"/>
+          <w:rFonts w:ascii="Aptos Narrow" w:hAnsi="Aptos Narrow"/>
+        </w:rPr>
+        <w:t xml:space="preserve">• </w:t>
+      </w:r>
+      <w:r>
+        <w:rPr>
+          <w:rStyle w:val="A3"/>
+          <w:rFonts w:ascii="Aptos Narrow" w:hAnsi="Aptos Narrow"/>
+          <w:b/>
+          <w:bCs/>
+        </w:rPr>
+        <w:t>Calidad IV</w:t>
+      </w:r>
+      <w:r>
+        <w:rPr>
+          <w:rStyle w:val="A3"/>
+          <w:rFonts w:ascii="Aptos Narrow" w:hAnsi="Aptos Narrow"/>
+        </w:rPr>
+        <w:t>: la vivienda presenta materiales de baja calidad en pisos y techos.</w:t>
+      </w:r>
+    </w:p>
+    <w:p/>
+    <w:p>
+      <w:pPr>
+        <w:pStyle w:val="Pa2"/>
+        <w:jc w:val="both"/>
+        <w:rPr>
+          <w:rFonts w:ascii="Aptos Narrow" w:hAnsi="Aptos Narrow" w:cs="HelveticaNeueLT Std"/>
+          <w:color w:val="000000"/>
+          <w:sz w:val="20"/>
+          <w:szCs w:val="20"/>
+        </w:rPr>
+      </w:pPr>
+      <w:r>
+        <w:rPr>
+          <w:rStyle w:val="A3"/>
+          <w:rFonts w:ascii="Aptos Narrow" w:hAnsi="Aptos Narrow"/>
+          <w:b/>
+          <w:bCs/>
+        </w:rPr>
+        <w:t xml:space="preserve">-Calidad de conexión a servicios básicos (INCALSERV): </w:t>
+      </w:r>
+      <w:r>
+        <w:rPr>
+          <w:rStyle w:val="A3"/>
+          <w:rFonts w:ascii="Aptos Narrow" w:hAnsi="Aptos Narrow"/>
+        </w:rPr>
+        <w:t xml:space="preserve">refiere al tipo de instalaciones con que cuentan las viviendas para su saneamiento. Para este indicador, se utilizan las variables procedencia del agua y tipo de desagüe. </w:t>
+      </w:r>
+    </w:p>
+    <w:p>
+      <w:pPr>
+        <w:pStyle w:val="Pa2"/>
+        <w:jc w:val="both"/>
+        <w:rPr>
+          <w:rFonts w:ascii="Aptos Narrow" w:hAnsi="Aptos Narrow" w:cs="HelveticaNeueLT Std"/>
+          <w:color w:val="000000"/>
+          <w:sz w:val="20"/>
+          <w:szCs w:val="20"/>
+        </w:rPr>
+      </w:pPr>
+      <w:r>
+        <w:rPr>
+          <w:rStyle w:val="A3"/>
+          <w:rFonts w:ascii="Aptos Narrow" w:hAnsi="Aptos Narrow"/>
+        </w:rPr>
+        <w:t xml:space="preserve">Las categorías clasificatorias son: </w:t>
+      </w:r>
+    </w:p>
+    <w:p>
+      <w:pPr>
+        <w:pStyle w:val="Pa2"/>
+        <w:jc w:val="both"/>
+        <w:rPr>
+          <w:rFonts w:ascii="Aptos Narrow" w:hAnsi="Aptos Narrow" w:cs="HelveticaNeueLT Std"/>
+          <w:color w:val="000000"/>
+          <w:sz w:val="20"/>
+          <w:szCs w:val="20"/>
+        </w:rPr>
+      </w:pPr>
+      <w:r>
+        <w:rPr>
+          <w:rStyle w:val="A3"/>
+          <w:rFonts w:ascii="Aptos Narrow" w:hAnsi="Aptos Narrow"/>
+          <w:b/>
+          <w:bCs/>
+        </w:rPr>
+        <w:t xml:space="preserve">Código Rótulo </w:t>
+      </w:r>
+    </w:p>
+    <w:p>
+      <w:pPr>
+        <w:pStyle w:val="Pa3"/>
+        <w:spacing w:before="40"/>
+        <w:jc w:val="both"/>
+        <w:rPr>
+          <w:rFonts w:ascii="Aptos Narrow" w:hAnsi="Aptos Narrow" w:cs="HelveticaNeueLT Std"/>
+          <w:color w:val="000000"/>
+          <w:sz w:val="20"/>
+          <w:szCs w:val="20"/>
+        </w:rPr>
+      </w:pPr>
+      <w:r>
+        <w:rPr>
+          <w:rStyle w:val="A3"/>
+          <w:rFonts w:ascii="Aptos Narrow" w:hAnsi="Aptos Narrow"/>
+        </w:rPr>
+        <w:t xml:space="preserve">1 </w:t>
+      </w:r>
+      <w:proofErr w:type="gramStart"/>
+      <w:r>
+        <w:rPr>
+          <w:rStyle w:val="A3"/>
+          <w:rFonts w:ascii="Aptos Narrow" w:hAnsi="Aptos Narrow"/>
+        </w:rPr>
+        <w:t>Satisfactoria</w:t>
+      </w:r>
+      <w:proofErr w:type="gramEnd"/>
+      <w:r>
+        <w:rPr>
+          <w:rStyle w:val="A3"/>
+          <w:rFonts w:ascii="Aptos Narrow" w:hAnsi="Aptos Narrow"/>
+        </w:rPr>
+        <w:t xml:space="preserve"> </w:t>
+      </w:r>
+    </w:p>
+    <w:p>
+      <w:pPr>
+        <w:pStyle w:val="Pa2"/>
+        <w:jc w:val="both"/>
+        <w:rPr>
+          <w:rFonts w:ascii="Aptos Narrow" w:hAnsi="Aptos Narrow" w:cs="HelveticaNeueLT Std"/>
+          <w:color w:val="000000"/>
+          <w:sz w:val="20"/>
+          <w:szCs w:val="20"/>
+        </w:rPr>
+      </w:pPr>
+      <w:r>
+        <w:rPr>
+          <w:rStyle w:val="A3"/>
+          <w:rFonts w:ascii="Aptos Narrow" w:hAnsi="Aptos Narrow"/>
+        </w:rPr>
+        <w:t xml:space="preserve">2 </w:t>
+      </w:r>
+      <w:proofErr w:type="gramStart"/>
+      <w:r>
+        <w:rPr>
+          <w:rStyle w:val="A3"/>
+          <w:rFonts w:ascii="Aptos Narrow" w:hAnsi="Aptos Narrow"/>
+        </w:rPr>
+        <w:t>Básica</w:t>
+      </w:r>
+      <w:proofErr w:type="gramEnd"/>
+      <w:r>
+        <w:rPr>
+          <w:rStyle w:val="A3"/>
+          <w:rFonts w:ascii="Aptos Narrow" w:hAnsi="Aptos Narrow"/>
+        </w:rPr>
+        <w:t xml:space="preserve"> </w:t>
+      </w:r>
+    </w:p>
+    <w:p>
+      <w:pPr>
+        <w:pStyle w:val="Pa2"/>
+        <w:jc w:val="both"/>
+        <w:rPr>
+          <w:rFonts w:ascii="Aptos Narrow" w:hAnsi="Aptos Narrow" w:cs="HelveticaNeueLT Std"/>
+          <w:color w:val="000000"/>
+          <w:sz w:val="20"/>
+          <w:szCs w:val="20"/>
+        </w:rPr>
+      </w:pPr>
+      <w:r>
+        <w:rPr>
+          <w:rStyle w:val="A3"/>
+          <w:rFonts w:ascii="Aptos Narrow" w:hAnsi="Aptos Narrow"/>
+        </w:rPr>
+        <w:t xml:space="preserve">3 </w:t>
+      </w:r>
+      <w:proofErr w:type="gramStart"/>
+      <w:r>
+        <w:rPr>
+          <w:rStyle w:val="A3"/>
+          <w:rFonts w:ascii="Aptos Narrow" w:hAnsi="Aptos Narrow"/>
+        </w:rPr>
+        <w:t>Insuficiente</w:t>
+      </w:r>
+      <w:proofErr w:type="gramEnd"/>
+    </w:p>
+    <w:p>
+      <w:pPr>
+        <w:pStyle w:val="Pa7"/>
+        <w:spacing w:before="40" w:after="40"/>
+        <w:ind w:left="1160" w:hanging="160"/>
+        <w:jc w:val="both"/>
+        <w:rPr>
+          <w:rFonts w:ascii="Aptos Narrow" w:hAnsi="Aptos Narrow" w:cs="HelveticaNeueLT Std"/>
+          <w:color w:val="000000"/>
+          <w:sz w:val="20"/>
+          <w:szCs w:val="20"/>
+        </w:rPr>
+      </w:pPr>
+      <w:r>
+        <w:rPr>
+          <w:rStyle w:val="A3"/>
+          <w:rFonts w:ascii="Aptos Narrow" w:hAnsi="Aptos Narrow"/>
+        </w:rPr>
+        <w:t xml:space="preserve">• </w:t>
+      </w:r>
+      <w:r>
+        <w:rPr>
+          <w:rStyle w:val="A3"/>
+          <w:rFonts w:ascii="Aptos Narrow" w:hAnsi="Aptos Narrow"/>
+          <w:b/>
+          <w:bCs/>
+        </w:rPr>
+        <w:t>Calidad satisfactoria</w:t>
+      </w:r>
+      <w:r>
+        <w:rPr>
+          <w:rStyle w:val="A3"/>
+          <w:rFonts w:ascii="Aptos Narrow" w:hAnsi="Aptos Narrow"/>
+        </w:rPr>
+        <w:t>: refiere a las viviendas que disponen de agua a red pública y desagüe cloacal.</w:t>
+      </w:r>
+    </w:p>
+    <w:p>
+      <w:pPr>
+        <w:pStyle w:val="Pa7"/>
+        <w:spacing w:before="40" w:after="40"/>
+        <w:ind w:left="1160" w:hanging="160"/>
+        <w:jc w:val="both"/>
+        <w:rPr>
+          <w:rFonts w:ascii="Aptos Narrow" w:hAnsi="Aptos Narrow" w:cs="HelveticaNeueLT Std"/>
+          <w:color w:val="000000"/>
+          <w:sz w:val="20"/>
+          <w:szCs w:val="20"/>
+        </w:rPr>
+      </w:pPr>
+      <w:r>
+        <w:rPr>
+          <w:rStyle w:val="A3"/>
+          <w:rFonts w:ascii="Aptos Narrow" w:hAnsi="Aptos Narrow"/>
+        </w:rPr>
+        <w:t xml:space="preserve">• </w:t>
+      </w:r>
+      <w:r>
+        <w:rPr>
+          <w:rStyle w:val="A3"/>
+          <w:rFonts w:ascii="Aptos Narrow" w:hAnsi="Aptos Narrow"/>
+          <w:b/>
+          <w:bCs/>
+        </w:rPr>
+        <w:t>Calidad básica</w:t>
+      </w:r>
+      <w:r>
+        <w:rPr>
+          <w:rStyle w:val="A3"/>
+          <w:rFonts w:ascii="Aptos Narrow" w:hAnsi="Aptos Narrow"/>
+        </w:rPr>
+        <w:t>: describe la situación de aquellas viviendas que disponen de agua de red pública y el desagüe a pozo con cámara séptica.</w:t>
+      </w:r>
+    </w:p>
+    <w:p>
+      <w:pPr>
+        <w:pStyle w:val="Pa7"/>
+        <w:spacing w:before="40" w:after="40"/>
+        <w:ind w:left="1160" w:hanging="160"/>
+        <w:jc w:val="both"/>
+        <w:rPr>
+          <w:rStyle w:val="A3"/>
+          <w:rFonts w:ascii="Aptos Narrow" w:hAnsi="Aptos Narrow"/>
+        </w:rPr>
+      </w:pPr>
+      <w:r>
+        <w:rPr>
+          <w:rStyle w:val="A3"/>
+          <w:rFonts w:ascii="Aptos Narrow" w:hAnsi="Aptos Narrow"/>
+        </w:rPr>
+        <w:t xml:space="preserve">• </w:t>
+      </w:r>
+      <w:r>
+        <w:rPr>
+          <w:rStyle w:val="A3"/>
+          <w:rFonts w:ascii="Aptos Narrow" w:hAnsi="Aptos Narrow"/>
+          <w:b/>
+          <w:bCs/>
+        </w:rPr>
+        <w:t>Calidad insuficiente</w:t>
+      </w:r>
+      <w:r>
+        <w:rPr>
+          <w:rStyle w:val="A3"/>
+          <w:rFonts w:ascii="Aptos Narrow" w:hAnsi="Aptos Narrow"/>
+        </w:rPr>
+        <w:t>: engloba a las viviendas que no cumplen ninguna de las 2 condiciones anteriores.</w:t>
+      </w:r>
+    </w:p>
+    <w:p/>
+    <w:p>
+      <w:pPr>
+        <w:pStyle w:val="Pa2"/>
+        <w:jc w:val="both"/>
+        <w:rPr>
+          <w:rFonts w:ascii="Aptos Narrow" w:hAnsi="Aptos Narrow" w:cs="HelveticaNeueLT Std"/>
+          <w:color w:val="000000"/>
+          <w:sz w:val="20"/>
+          <w:szCs w:val="20"/>
+        </w:rPr>
+      </w:pPr>
+      <w:r>
+        <w:rPr>
+          <w:rStyle w:val="A3"/>
+          <w:rFonts w:ascii="Aptos Narrow" w:hAnsi="Aptos Narrow"/>
+          <w:b/>
+          <w:bCs/>
+        </w:rPr>
+        <w:t xml:space="preserve">-Calidad constructiva de la vivienda (INCALCONS): </w:t>
+      </w:r>
+      <w:r>
+        <w:rPr>
+          <w:rStyle w:val="A3"/>
+          <w:rFonts w:ascii="Aptos Narrow" w:hAnsi="Aptos Narrow"/>
+        </w:rPr>
+        <w:t>este indicador se construye a partir de la calidad de los materiales con los que está construida la vivienda y las instalaciones internas a servicios básicos (agua de red y desagüe) de las que dispone.</w:t>
+      </w:r>
+    </w:p>
+    <w:p>
+      <w:pPr>
+        <w:pStyle w:val="Pa2"/>
+        <w:jc w:val="both"/>
+        <w:rPr>
+          <w:rFonts w:ascii="Aptos Narrow" w:hAnsi="Aptos Narrow" w:cs="HelveticaNeueLT Std"/>
+          <w:color w:val="000000"/>
+          <w:sz w:val="20"/>
+          <w:szCs w:val="20"/>
+        </w:rPr>
+      </w:pPr>
+      <w:r>
+        <w:rPr>
+          <w:rStyle w:val="A3"/>
+          <w:rFonts w:ascii="Aptos Narrow" w:hAnsi="Aptos Narrow"/>
+        </w:rPr>
+        <w:t xml:space="preserve">Se clasifica en: </w:t>
+      </w:r>
+    </w:p>
+    <w:p>
+      <w:pPr>
+        <w:pStyle w:val="Pa2"/>
+        <w:jc w:val="both"/>
+        <w:rPr>
+          <w:rFonts w:ascii="Aptos Narrow" w:hAnsi="Aptos Narrow" w:cs="HelveticaNeueLT Std"/>
+          <w:color w:val="000000"/>
+          <w:sz w:val="20"/>
+          <w:szCs w:val="20"/>
+        </w:rPr>
+      </w:pPr>
+      <w:r>
+        <w:rPr>
+          <w:rStyle w:val="A3"/>
+          <w:rFonts w:ascii="Aptos Narrow" w:hAnsi="Aptos Narrow"/>
+          <w:b/>
+          <w:bCs/>
+        </w:rPr>
+        <w:t xml:space="preserve">Código Rótulo </w:t>
+      </w:r>
+    </w:p>
+    <w:p>
+      <w:pPr>
+        <w:pStyle w:val="Pa3"/>
+        <w:spacing w:before="40"/>
+        <w:jc w:val="both"/>
+        <w:rPr>
+          <w:rFonts w:ascii="Aptos Narrow" w:hAnsi="Aptos Narrow" w:cs="HelveticaNeueLT Std"/>
+          <w:color w:val="000000"/>
+          <w:sz w:val="20"/>
+          <w:szCs w:val="20"/>
+        </w:rPr>
+      </w:pPr>
+      <w:r>
+        <w:rPr>
+          <w:rStyle w:val="A3"/>
+          <w:rFonts w:ascii="Aptos Narrow" w:hAnsi="Aptos Narrow"/>
+        </w:rPr>
+        <w:t xml:space="preserve">1 </w:t>
+      </w:r>
+      <w:proofErr w:type="gramStart"/>
+      <w:r>
+        <w:rPr>
+          <w:rStyle w:val="A3"/>
+          <w:rFonts w:ascii="Aptos Narrow" w:hAnsi="Aptos Narrow"/>
+        </w:rPr>
+        <w:t>Satisfactoria</w:t>
+      </w:r>
+      <w:proofErr w:type="gramEnd"/>
+      <w:r>
+        <w:rPr>
+          <w:rStyle w:val="A3"/>
+          <w:rFonts w:ascii="Aptos Narrow" w:hAnsi="Aptos Narrow"/>
+        </w:rPr>
+        <w:t xml:space="preserve"> </w:t>
+      </w:r>
+    </w:p>
+    <w:p>
+      <w:pPr>
+        <w:pStyle w:val="Pa2"/>
+        <w:jc w:val="both"/>
+        <w:rPr>
+          <w:rFonts w:ascii="Aptos Narrow" w:hAnsi="Aptos Narrow" w:cs="HelveticaNeueLT Std"/>
+          <w:color w:val="000000"/>
+          <w:sz w:val="20"/>
+          <w:szCs w:val="20"/>
+        </w:rPr>
+      </w:pPr>
+      <w:r>
+        <w:rPr>
+          <w:rStyle w:val="A3"/>
+          <w:rFonts w:ascii="Aptos Narrow" w:hAnsi="Aptos Narrow"/>
+        </w:rPr>
+        <w:t xml:space="preserve">2 </w:t>
+      </w:r>
+      <w:proofErr w:type="gramStart"/>
+      <w:r>
+        <w:rPr>
+          <w:rStyle w:val="A3"/>
+          <w:rFonts w:ascii="Aptos Narrow" w:hAnsi="Aptos Narrow"/>
+        </w:rPr>
+        <w:t>Básica</w:t>
+      </w:r>
+      <w:proofErr w:type="gramEnd"/>
+      <w:r>
+        <w:rPr>
+          <w:rStyle w:val="A3"/>
+          <w:rFonts w:ascii="Aptos Narrow" w:hAnsi="Aptos Narrow"/>
+        </w:rPr>
+        <w:t xml:space="preserve"> </w:t>
+      </w:r>
+    </w:p>
+    <w:p>
+      <w:pPr>
+        <w:pStyle w:val="Pa2"/>
+        <w:jc w:val="both"/>
+        <w:rPr>
+          <w:rFonts w:ascii="Aptos Narrow" w:hAnsi="Aptos Narrow" w:cs="HelveticaNeueLT Std"/>
+          <w:color w:val="000000"/>
+          <w:sz w:val="20"/>
+          <w:szCs w:val="20"/>
+        </w:rPr>
+      </w:pPr>
+      <w:r>
+        <w:rPr>
+          <w:rStyle w:val="A3"/>
+          <w:rFonts w:ascii="Aptos Narrow" w:hAnsi="Aptos Narrow"/>
+        </w:rPr>
+        <w:t xml:space="preserve">3 </w:t>
+      </w:r>
+      <w:proofErr w:type="gramStart"/>
+      <w:r>
+        <w:rPr>
+          <w:rStyle w:val="A3"/>
+          <w:rFonts w:ascii="Aptos Narrow" w:hAnsi="Aptos Narrow"/>
+        </w:rPr>
+        <w:t>Insuficiente</w:t>
+      </w:r>
+      <w:proofErr w:type="gramEnd"/>
+    </w:p>
+    <w:p>
+      <w:pPr>
+        <w:pStyle w:val="Pa7"/>
+        <w:spacing w:before="40" w:after="40"/>
+        <w:ind w:left="1160" w:hanging="160"/>
+        <w:jc w:val="both"/>
+        <w:rPr>
+          <w:rFonts w:ascii="Aptos Narrow" w:hAnsi="Aptos Narrow" w:cs="HelveticaNeueLT Std"/>
+          <w:color w:val="000000"/>
+          <w:sz w:val="20"/>
+          <w:szCs w:val="20"/>
+        </w:rPr>
+      </w:pPr>
+      <w:r>
+        <w:rPr>
+          <w:rStyle w:val="A3"/>
+          <w:rFonts w:ascii="Aptos Narrow" w:hAnsi="Aptos Narrow"/>
+        </w:rPr>
+        <w:t xml:space="preserve">• </w:t>
+      </w:r>
+      <w:r>
+        <w:rPr>
+          <w:rStyle w:val="A3"/>
+          <w:rFonts w:ascii="Aptos Narrow" w:hAnsi="Aptos Narrow"/>
+          <w:b/>
+          <w:bCs/>
+        </w:rPr>
+        <w:t>Calidad satisfactoria</w:t>
+      </w:r>
+      <w:r>
+        <w:rPr>
+          <w:rStyle w:val="A3"/>
+          <w:rFonts w:ascii="Aptos Narrow" w:hAnsi="Aptos Narrow"/>
+        </w:rPr>
+        <w:t xml:space="preserve">: refiere a las viviendas que disponen de materiales resistentes, sólidos y con la aislación adecuada. A su vez también disponen de cañerías dentro de la vivienda y de inodoro con descarga de agua. </w:t>
+      </w:r>
+    </w:p>
+    <w:p>
+      <w:pPr>
+        <w:pStyle w:val="Pa7"/>
+        <w:spacing w:before="40" w:after="40"/>
+        <w:ind w:left="1160" w:hanging="160"/>
+        <w:jc w:val="both"/>
+        <w:rPr>
+          <w:rStyle w:val="A3"/>
+          <w:rFonts w:ascii="Aptos Narrow" w:hAnsi="Aptos Narrow"/>
+        </w:rPr>
+      </w:pPr>
+      <w:r>
+        <w:rPr>
+          <w:rStyle w:val="A3"/>
+          <w:rFonts w:ascii="Aptos Narrow" w:hAnsi="Aptos Narrow"/>
+        </w:rPr>
+        <w:t xml:space="preserve">• </w:t>
+      </w:r>
+      <w:r>
+        <w:rPr>
+          <w:rStyle w:val="A3"/>
+          <w:rFonts w:ascii="Aptos Narrow" w:hAnsi="Aptos Narrow"/>
+          <w:b/>
+          <w:bCs/>
+        </w:rPr>
+        <w:t>Calidad básica</w:t>
+      </w:r>
+      <w:r>
+        <w:rPr>
+          <w:rStyle w:val="A3"/>
+          <w:rFonts w:ascii="Aptos Narrow" w:hAnsi="Aptos Narrow"/>
+        </w:rPr>
+        <w:t>: no cuentan con elementos adecuados de aislación o tienen techo de chapa o fibrocemento. Al igual que el anterior, cuentan con cañerías dentro de la vivienda y de inodoro con descarga de agua.</w:t>
+      </w:r>
+    </w:p>
+    <w:p/>
+    <w:p>
+      <w:pPr>
+        <w:jc w:val="both"/>
+        <w:rPr>
+          <w:rFonts w:ascii="Aptos Narrow" w:hAnsi="Aptos Narrow" w:cs="AngsanaUPC"/>
+          <w:sz w:val="20"/>
+          <w:szCs w:val="20"/>
+        </w:rPr>
+      </w:pPr>
+      <w:r>
+        <w:rPr>
+          <w:rStyle w:val="A3"/>
+          <w:rFonts w:ascii="Aptos Narrow" w:hAnsi="Aptos Narrow"/>
+        </w:rPr>
+        <w:t xml:space="preserve">• </w:t>
+      </w:r>
+      <w:r>
+        <w:rPr>
+          <w:rStyle w:val="A3"/>
+          <w:rFonts w:ascii="Aptos Narrow" w:hAnsi="Aptos Narrow"/>
+          <w:b/>
+          <w:bCs/>
+        </w:rPr>
+        <w:t>Calidad insuficiente</w:t>
+      </w:r>
+      <w:r>
+        <w:rPr>
+          <w:rStyle w:val="A3"/>
+          <w:rFonts w:ascii="Aptos Narrow" w:hAnsi="Aptos Narrow"/>
+        </w:rPr>
+        <w:t>: engloba a las viviendas que no cumplen ninguna de las 2 condiciones ante</w:t>
+      </w:r>
+      <w:r>
+        <w:rPr>
+          <w:rStyle w:val="A3"/>
+          <w:rFonts w:ascii="Aptos Narrow" w:hAnsi="Aptos Narrow"/>
+        </w:rPr>
+        <w:softHyphen/>
+        <w:t>riores.</w:t>
       </w:r>
     </w:p>
     <w:p>
@@ -5839,6 +8191,63 @@
       <w:szCs w:val="24"/>
     </w:rPr>
   </w:style>
+  <w:style w:type="paragraph" w:customStyle="1" w:styleId="Pa4">
+    <w:name w:val="Pa4"/>
+    <w:basedOn w:val="Normal"/>
+    <w:next w:val="Normal"/>
+    <w:uiPriority w:val="99"/>
+    <w:rsid w:val="0097247E"/>
+    <w:pPr>
+      <w:autoSpaceDE w:val="0"/>
+      <w:autoSpaceDN w:val="0"/>
+      <w:adjustRightInd w:val="0"/>
+      <w:spacing w:after="0" w:line="241" w:lineRule="atLeast"/>
+    </w:pPr>
+    <w:rPr>
+      <w:rFonts w:ascii="HelveticaNeueLT Std" w:hAnsi="HelveticaNeueLT Std"/>
+      <w:kern w:val="0"/>
+      <w:sz w:val="24"/>
+      <w:szCs w:val="24"/>
+    </w:rPr>
+  </w:style>
+  <w:style w:type="paragraph" w:customStyle="1" w:styleId="Pa5">
+    <w:name w:val="Pa5"/>
+    <w:basedOn w:val="Normal"/>
+    <w:next w:val="Normal"/>
+    <w:uiPriority w:val="99"/>
+    <w:rsid w:val="0097247E"/>
+    <w:pPr>
+      <w:autoSpaceDE w:val="0"/>
+      <w:autoSpaceDN w:val="0"/>
+      <w:adjustRightInd w:val="0"/>
+      <w:spacing w:after="0" w:line="241" w:lineRule="atLeast"/>
+    </w:pPr>
+    <w:rPr>
+      <w:rFonts w:ascii="HelveticaNeueLT Std" w:hAnsi="HelveticaNeueLT Std"/>
+      <w:kern w:val="0"/>
+      <w:sz w:val="24"/>
+      <w:szCs w:val="24"/>
+    </w:rPr>
+  </w:style>
+  <w:style w:type="paragraph" w:customStyle="1" w:styleId="Pa6">
+    <w:name w:val="Pa6"/>
+    <w:basedOn w:val="Normal"/>
+    <w:next w:val="Normal"/>
+    <w:uiPriority w:val="99"/>
+    <w:rsid w:val="0097247E"/>
+    <w:pPr>
+      <w:autoSpaceDE w:val="0"/>
+      <w:autoSpaceDN w:val="0"/>
+      <w:adjustRightInd w:val="0"/>
+      <w:spacing w:after="0" w:line="241" w:lineRule="atLeast"/>
+    </w:pPr>
+    <w:rPr>
+      <w:rFonts w:ascii="HelveticaNeueLT Std" w:hAnsi="HelveticaNeueLT Std"/>
+      <w:kern w:val="0"/>
+      <w:sz w:val="24"/>
+      <w:szCs w:val="24"/>
+    </w:rPr>
+  </w:style>
 </w:styles>
 </file>
 
